--- a/War Congress Data/Senate - Foreign Affairs/2294.Biden.06.21.07.docx
+++ b/War Congress Data/Senate - Foreign Affairs/2294.Biden.06.21.07.docx
@@ -2,7 +2,7 @@
 <file path=word/document.xml><?xml version="1.0" encoding="utf-8"?>
 <w:document xmlns:wpc="http://schemas.microsoft.com/office/word/2010/wordprocessingCanvas" xmlns:mc="http://schemas.openxmlformats.org/markup-compatibility/2006" xmlns:o="urn:schemas-microsoft-com:office:office" xmlns:r="http://schemas.openxmlformats.org/officeDocument/2006/relationships" xmlns:m="http://schemas.openxmlformats.org/officeDocument/2006/math" xmlns:v="urn:schemas-microsoft-com:vml" xmlns:wp14="http://schemas.microsoft.com/office/word/2010/wordprocessingDrawing" xmlns:wp="http://schemas.openxmlformats.org/drawingml/2006/wordprocessingDrawing" xmlns:w10="urn:schemas-microsoft-com:office:word" xmlns:w="http://schemas.openxmlformats.org/wordprocessingml/2006/main" xmlns:w14="http://schemas.microsoft.com/office/word/2010/wordml" xmlns:w15="http://schemas.microsoft.com/office/word/2012/wordml" xmlns:wpg="http://schemas.microsoft.com/office/word/2010/wordprocessingGroup" xmlns:wpi="http://schemas.microsoft.com/office/word/2010/wordprocessingInk" xmlns:wne="http://schemas.microsoft.com/office/word/2006/wordml" xmlns:wps="http://schemas.microsoft.com/office/word/2010/wordprocessingShape" mc:Ignorable="w14 w15 wp14">
   <w:body>
-    <w:p>
+    <w:p xmlns:wp14="http://schemas.microsoft.com/office/word/2010/wordml" wp14:textId="77777777">
       <w:pPr>
         <w:autoSpaceDE w:val="0"/>
         <w:autoSpaceDN w:val="0"/>
@@ -25,7 +25,7 @@
         <w:t>This morning, the committee will hear testimony</w:t>
       </w:r>
     </w:p>
-    <w:p>
+    <w:p xmlns:wp14="http://schemas.microsoft.com/office/word/2010/wordml" wp14:textId="77777777">
       <w:pPr>
         <w:autoSpaceDE w:val="0"/>
         <w:autoSpaceDN w:val="0"/>
@@ -59,7 +59,7 @@
         <w:t xml:space="preserve"> the United States strategy for managing relations with Russia.</w:t>
       </w:r>
     </w:p>
-    <w:p>
+    <w:p xmlns:wp14="http://schemas.microsoft.com/office/word/2010/wordml" wp14:textId="77777777">
       <w:pPr>
         <w:autoSpaceDE w:val="0"/>
         <w:autoSpaceDN w:val="0"/>
@@ -82,7 +82,7 @@
         <w:t>Over the last 7 years, Russia has, in my view, slipped into a mire</w:t>
       </w:r>
     </w:p>
-    <w:p>
+    <w:p xmlns:wp14="http://schemas.microsoft.com/office/word/2010/wordml" wp14:textId="77777777">
       <w:pPr>
         <w:autoSpaceDE w:val="0"/>
         <w:autoSpaceDN w:val="0"/>
@@ -116,7 +116,7 @@
         <w:t xml:space="preserve"> authoritarianism, corruption, and manufactured belligerence.</w:t>
       </w:r>
     </w:p>
-    <w:p>
+    <w:p xmlns:wp14="http://schemas.microsoft.com/office/word/2010/wordml" wp14:textId="77777777">
       <w:pPr>
         <w:autoSpaceDE w:val="0"/>
         <w:autoSpaceDN w:val="0"/>
@@ -139,7 +139,7 @@
         <w:t>These developments, along with many serious domestic problems,</w:t>
       </w:r>
     </w:p>
-    <w:p>
+    <w:p xmlns:wp14="http://schemas.microsoft.com/office/word/2010/wordml" wp14:textId="77777777">
       <w:pPr>
         <w:autoSpaceDE w:val="0"/>
         <w:autoSpaceDN w:val="0"/>
@@ -173,7 +173,7 @@
         <w:t xml:space="preserve"> been partly masked by an extraordinary oil and gas windfall.</w:t>
       </w:r>
     </w:p>
-    <w:p>
+    <w:p xmlns:wp14="http://schemas.microsoft.com/office/word/2010/wordml" wp14:textId="77777777">
       <w:pPr>
         <w:autoSpaceDE w:val="0"/>
         <w:autoSpaceDN w:val="0"/>
@@ -196,7 +196,7 @@
         <w:t>But these resources are not solving Russia’s public health and demographic</w:t>
       </w:r>
     </w:p>
-    <w:p>
+    <w:p xmlns:wp14="http://schemas.microsoft.com/office/word/2010/wordml" wp14:textId="77777777">
       <w:pPr>
         <w:autoSpaceDE w:val="0"/>
         <w:autoSpaceDN w:val="0"/>
@@ -230,7 +230,7 @@
         <w:t>, they aren’t being used to modernize Russia’s</w:t>
       </w:r>
     </w:p>
-    <w:p>
+    <w:p xmlns:wp14="http://schemas.microsoft.com/office/word/2010/wordml" wp14:textId="77777777">
       <w:pPr>
         <w:autoSpaceDE w:val="0"/>
         <w:autoSpaceDN w:val="0"/>
@@ -264,7 +264,7 @@
         <w:t xml:space="preserve"> oil and gas infrastructure, and they aren’t bringing peace to</w:t>
       </w:r>
     </w:p>
-    <w:p>
+    <w:p xmlns:wp14="http://schemas.microsoft.com/office/word/2010/wordml" wp14:textId="77777777">
       <w:pPr>
         <w:autoSpaceDE w:val="0"/>
         <w:autoSpaceDN w:val="0"/>
@@ -298,7 +298,7 @@
         <w:t xml:space="preserve"> North Caucasus. Instead, we’ve seen a spread of rampant corruption,</w:t>
       </w:r>
     </w:p>
-    <w:p>
+    <w:p xmlns:wp14="http://schemas.microsoft.com/office/word/2010/wordml" wp14:textId="77777777">
       <w:pPr>
         <w:autoSpaceDE w:val="0"/>
         <w:autoSpaceDN w:val="0"/>
@@ -321,7 +321,7 @@
         <w:t>Kremlin efforts to muzzle dissent and bully neighbors, and</w:t>
       </w:r>
     </w:p>
-    <w:p>
+    <w:p xmlns:wp14="http://schemas.microsoft.com/office/word/2010/wordml" wp14:textId="77777777">
       <w:pPr>
         <w:autoSpaceDE w:val="0"/>
         <w:autoSpaceDN w:val="0"/>
@@ -373,7 +373,7 @@
         <w:t>close allies.</w:t>
       </w:r>
     </w:p>
-    <w:p>
+    <w:p xmlns:wp14="http://schemas.microsoft.com/office/word/2010/wordml" wp14:textId="77777777">
       <w:pPr>
         <w:autoSpaceDE w:val="0"/>
         <w:autoSpaceDN w:val="0"/>
@@ -396,7 +396,7 @@
         <w:t>In view of these stark realities, and the Kremlin’s charged rhetoric</w:t>
       </w:r>
     </w:p>
-    <w:p>
+    <w:p xmlns:wp14="http://schemas.microsoft.com/office/word/2010/wordml" wp14:textId="77777777">
       <w:pPr>
         <w:autoSpaceDE w:val="0"/>
         <w:autoSpaceDN w:val="0"/>
@@ -441,7 +441,7 @@
       </w:r>
       <w:proofErr w:type="gramEnd"/>
     </w:p>
-    <w:p>
+    <w:p xmlns:wp14="http://schemas.microsoft.com/office/word/2010/wordml" wp14:textId="77777777">
       <w:pPr>
         <w:autoSpaceDE w:val="0"/>
         <w:autoSpaceDN w:val="0"/>
@@ -475,7 +475,7 @@
         <w:t xml:space="preserve"> draw about our strategy for dealing with Russia is that we</w:t>
       </w:r>
     </w:p>
-    <w:p>
+    <w:p xmlns:wp14="http://schemas.microsoft.com/office/word/2010/wordml" wp14:textId="77777777">
       <w:pPr>
         <w:autoSpaceDE w:val="0"/>
         <w:autoSpaceDN w:val="0"/>
@@ -509,7 +509,7 @@
         <w:t xml:space="preserve"> a new one. Whatever our game plan has been—and I am not</w:t>
       </w:r>
     </w:p>
-    <w:p>
+    <w:p xmlns:wp14="http://schemas.microsoft.com/office/word/2010/wordml" wp14:textId="77777777">
       <w:pPr>
         <w:autoSpaceDE w:val="0"/>
         <w:autoSpaceDN w:val="0"/>
@@ -543,7 +543,7 @@
         <w:t xml:space="preserve"> we’ve had one—it clearly isn’t working.</w:t>
       </w:r>
     </w:p>
-    <w:p>
+    <w:p xmlns:wp14="http://schemas.microsoft.com/office/word/2010/wordml" wp14:textId="77777777">
       <w:pPr>
         <w:autoSpaceDE w:val="0"/>
         <w:autoSpaceDN w:val="0"/>
@@ -584,7 +584,7 @@
         <w:t>respects:</w:t>
       </w:r>
     </w:p>
-    <w:p>
+    <w:p xmlns:wp14="http://schemas.microsoft.com/office/word/2010/wordml" wp14:textId="77777777">
       <w:pPr>
         <w:autoSpaceDE w:val="0"/>
         <w:autoSpaceDN w:val="0"/>
@@ -607,7 +607,7 @@
         <w:t>First, we have an interest in the country’s domestic situation, including</w:t>
       </w:r>
     </w:p>
-    <w:p>
+    <w:p xmlns:wp14="http://schemas.microsoft.com/office/word/2010/wordml" wp14:textId="77777777">
       <w:pPr>
         <w:autoSpaceDE w:val="0"/>
         <w:autoSpaceDN w:val="0"/>
@@ -641,7 +641,7 @@
         <w:t xml:space="preserve"> security of its nuclear stockpiles. Contrary to what Russian</w:t>
       </w:r>
     </w:p>
-    <w:p>
+    <w:p xmlns:wp14="http://schemas.microsoft.com/office/word/2010/wordml" wp14:textId="77777777">
       <w:pPr>
         <w:autoSpaceDE w:val="0"/>
         <w:autoSpaceDN w:val="0"/>
@@ -675,7 +675,7 @@
         <w:t xml:space="preserve"> might say, the United States needs a Russia that’s</w:t>
       </w:r>
     </w:p>
-    <w:p>
+    <w:p xmlns:wp14="http://schemas.microsoft.com/office/word/2010/wordml" wp14:textId="77777777">
       <w:pPr>
         <w:autoSpaceDE w:val="0"/>
         <w:autoSpaceDN w:val="0"/>
@@ -709,7 +709,7 @@
         <w:t xml:space="preserve"> and stable. Russia is the only other State in the world with</w:t>
       </w:r>
     </w:p>
-    <w:p>
+    <w:p xmlns:wp14="http://schemas.microsoft.com/office/word/2010/wordml" wp14:textId="77777777">
       <w:pPr>
         <w:autoSpaceDE w:val="0"/>
         <w:autoSpaceDN w:val="0"/>
@@ -743,7 +743,7 @@
         <w:t xml:space="preserve"> nuclear weapons and delivery capacity to wipe us out. We</w:t>
       </w:r>
     </w:p>
-    <w:p>
+    <w:p xmlns:wp14="http://schemas.microsoft.com/office/word/2010/wordml" wp14:textId="77777777">
       <w:pPr>
         <w:autoSpaceDE w:val="0"/>
         <w:autoSpaceDN w:val="0"/>
@@ -777,7 +777,7 @@
         <w:t xml:space="preserve"> afford to see its government crippled by corruption and lack</w:t>
       </w:r>
     </w:p>
-    <w:p>
+    <w:p xmlns:wp14="http://schemas.microsoft.com/office/word/2010/wordml" wp14:textId="77777777">
       <w:pPr>
         <w:autoSpaceDE w:val="0"/>
         <w:autoSpaceDN w:val="0"/>
@@ -811,7 +811,7 @@
         <w:t xml:space="preserve"> accountability. Beyond that, Russia’s domestic problems, especially</w:t>
       </w:r>
     </w:p>
-    <w:p>
+    <w:p xmlns:wp14="http://schemas.microsoft.com/office/word/2010/wordml" wp14:textId="77777777">
       <w:pPr>
         <w:autoSpaceDE w:val="0"/>
         <w:autoSpaceDN w:val="0"/>
@@ -845,7 +845,7 @@
         <w:t xml:space="preserve"> looming democratic implosion, could become a source of</w:t>
       </w:r>
     </w:p>
-    <w:p>
+    <w:p xmlns:wp14="http://schemas.microsoft.com/office/word/2010/wordml" wp14:textId="77777777">
       <w:pPr>
         <w:autoSpaceDE w:val="0"/>
         <w:autoSpaceDN w:val="0"/>
@@ -879,7 +879,7 @@
         <w:t xml:space="preserve"> instability in the world. Russia is losing the a population</w:t>
       </w:r>
     </w:p>
-    <w:p>
+    <w:p xmlns:wp14="http://schemas.microsoft.com/office/word/2010/wordml" wp14:textId="77777777">
       <w:pPr>
         <w:autoSpaceDE w:val="0"/>
         <w:autoSpaceDN w:val="0"/>
@@ -913,7 +913,7 @@
         <w:t xml:space="preserve"> to the size of the State of Delaware—almost 1</w:t>
       </w:r>
     </w:p>
-    <w:p>
+    <w:p xmlns:wp14="http://schemas.microsoft.com/office/word/2010/wordml" wp14:textId="77777777">
       <w:pPr>
         <w:autoSpaceDE w:val="0"/>
         <w:autoSpaceDN w:val="0"/>
@@ -947,7 +947,7 @@
         <w:t xml:space="preserve"> people each year. Its population could be cut in half by the</w:t>
       </w:r>
     </w:p>
-    <w:p>
+    <w:p xmlns:wp14="http://schemas.microsoft.com/office/word/2010/wordml" wp14:textId="77777777">
       <w:pPr>
         <w:autoSpaceDE w:val="0"/>
         <w:autoSpaceDN w:val="0"/>
@@ -981,7 +981,7 @@
         <w:t xml:space="preserve"> 2050. No country—no country—can endure that type of loss</w:t>
       </w:r>
     </w:p>
-    <w:p>
+    <w:p xmlns:wp14="http://schemas.microsoft.com/office/word/2010/wordml" wp14:textId="77777777">
       <w:pPr>
         <w:autoSpaceDE w:val="0"/>
         <w:autoSpaceDN w:val="0"/>
@@ -1015,7 +1015,7 @@
         <w:t xml:space="preserve"> without serious consequences.</w:t>
       </w:r>
     </w:p>
-    <w:p>
+    <w:p xmlns:wp14="http://schemas.microsoft.com/office/word/2010/wordml" wp14:textId="77777777">
       <w:pPr>
         <w:autoSpaceDE w:val="0"/>
         <w:autoSpaceDN w:val="0"/>
@@ -1038,7 +1038,7 @@
         <w:t>Second, we have an interest in Russia’s neighborhood. Many</w:t>
       </w:r>
     </w:p>
-    <w:p>
+    <w:p xmlns:wp14="http://schemas.microsoft.com/office/word/2010/wordml" wp14:textId="77777777">
       <w:pPr>
         <w:autoSpaceDE w:val="0"/>
         <w:autoSpaceDN w:val="0"/>
@@ -1072,7 +1072,7 @@
         <w:t xml:space="preserve"> in Eastern Europe and along Russia’s border occupy positions</w:t>
       </w:r>
     </w:p>
-    <w:p>
+    <w:p xmlns:wp14="http://schemas.microsoft.com/office/word/2010/wordml" wp14:textId="77777777">
       <w:pPr>
         <w:autoSpaceDE w:val="0"/>
         <w:autoSpaceDN w:val="0"/>
@@ -1106,7 +1106,7 @@
         <w:t xml:space="preserve"> significant strategic and political importance. They rely on</w:t>
       </w:r>
     </w:p>
-    <w:p>
+    <w:p xmlns:wp14="http://schemas.microsoft.com/office/word/2010/wordml" wp14:textId="77777777">
       <w:pPr>
         <w:autoSpaceDE w:val="0"/>
         <w:autoSpaceDN w:val="0"/>
@@ -1129,7 +1129,7 @@
         <w:t>Russia for energy, and trust that it won’t abuse its size and resources</w:t>
       </w:r>
     </w:p>
-    <w:p>
+    <w:p xmlns:wp14="http://schemas.microsoft.com/office/word/2010/wordml" wp14:textId="77777777">
       <w:pPr>
         <w:autoSpaceDE w:val="0"/>
         <w:autoSpaceDN w:val="0"/>
@@ -1163,7 +1163,7 @@
         <w:t xml:space="preserve"> a playground bully. We must respond to Russia’s actions</w:t>
       </w:r>
     </w:p>
-    <w:p>
+    <w:p xmlns:wp14="http://schemas.microsoft.com/office/word/2010/wordml" wp14:textId="77777777">
       <w:pPr>
         <w:autoSpaceDE w:val="0"/>
         <w:autoSpaceDN w:val="0"/>
@@ -1197,7 +1197,7 @@
         <w:t xml:space="preserve"> destabilize the country’s neighbors or undermine the region’s</w:t>
       </w:r>
     </w:p>
-    <w:p>
+    <w:p xmlns:wp14="http://schemas.microsoft.com/office/word/2010/wordml" wp14:textId="77777777">
       <w:pPr>
         <w:autoSpaceDE w:val="0"/>
         <w:autoSpaceDN w:val="0"/>
@@ -1231,7 +1231,7 @@
         <w:t xml:space="preserve"> democracies.</w:t>
       </w:r>
     </w:p>
-    <w:p>
+    <w:p xmlns:wp14="http://schemas.microsoft.com/office/word/2010/wordml" wp14:textId="77777777">
       <w:pPr>
         <w:autoSpaceDE w:val="0"/>
         <w:autoSpaceDN w:val="0"/>
@@ -1254,7 +1254,7 @@
         <w:t>Third, by virtue of its permanent seat on the United States Security</w:t>
       </w:r>
     </w:p>
-    <w:p>
+    <w:p xmlns:wp14="http://schemas.microsoft.com/office/word/2010/wordml" wp14:textId="77777777">
       <w:pPr>
         <w:autoSpaceDE w:val="0"/>
         <w:autoSpaceDN w:val="0"/>
@@ -1277,7 +1277,7 @@
         <w:t>Council and the size of its territory, population, and economy,</w:t>
       </w:r>
     </w:p>
-    <w:p>
+    <w:p xmlns:wp14="http://schemas.microsoft.com/office/word/2010/wordml" wp14:textId="77777777">
       <w:pPr>
         <w:autoSpaceDE w:val="0"/>
         <w:autoSpaceDN w:val="0"/>
@@ -1300,7 +1300,7 @@
         <w:t>Russia remains a significant strategic player, with the ability to affect</w:t>
       </w:r>
     </w:p>
-    <w:p>
+    <w:p xmlns:wp14="http://schemas.microsoft.com/office/word/2010/wordml" wp14:textId="77777777">
       <w:pPr>
         <w:autoSpaceDE w:val="0"/>
         <w:autoSpaceDN w:val="0"/>
@@ -1334,7 +1334,7 @@
         <w:t xml:space="preserve"> of our global interests. We’ve seen this recently, in</w:t>
       </w:r>
     </w:p>
-    <w:p>
+    <w:p xmlns:wp14="http://schemas.microsoft.com/office/word/2010/wordml" wp14:textId="77777777">
       <w:pPr>
         <w:autoSpaceDE w:val="0"/>
         <w:autoSpaceDN w:val="0"/>
@@ -1357,7 +1357,7 @@
         <w:t>Kosovo. There, as in numerous other cases, Russia’s influence has</w:t>
       </w:r>
     </w:p>
-    <w:p>
+    <w:p xmlns:wp14="http://schemas.microsoft.com/office/word/2010/wordml" wp14:textId="77777777">
       <w:pPr>
         <w:autoSpaceDE w:val="0"/>
         <w:autoSpaceDN w:val="0"/>
@@ -1391,7 +1391,7 @@
         <w:t xml:space="preserve"> been helpful.</w:t>
       </w:r>
     </w:p>
-    <w:p>
+    <w:p xmlns:wp14="http://schemas.microsoft.com/office/word/2010/wordml" wp14:textId="77777777">
       <w:pPr>
         <w:autoSpaceDE w:val="0"/>
         <w:autoSpaceDN w:val="0"/>
@@ -1414,7 +1414,7 @@
         <w:t>For years, the Bush administration tried to paper over problems</w:t>
       </w:r>
     </w:p>
-    <w:p>
+    <w:p xmlns:wp14="http://schemas.microsoft.com/office/word/2010/wordml" wp14:textId="77777777">
       <w:pPr>
         <w:autoSpaceDE w:val="0"/>
         <w:autoSpaceDN w:val="0"/>
@@ -1448,7 +1448,7 @@
         <w:t xml:space="preserve"> Russia. More recently, the State Department has said it will</w:t>
       </w:r>
     </w:p>
-    <w:p>
+    <w:p xmlns:wp14="http://schemas.microsoft.com/office/word/2010/wordml" wp14:textId="77777777">
       <w:pPr>
         <w:autoSpaceDE w:val="0"/>
         <w:autoSpaceDN w:val="0"/>
@@ -1482,7 +1482,7 @@
         <w:t xml:space="preserve"> with the Kremlin when possible, and push back when necessary.</w:t>
       </w:r>
     </w:p>
-    <w:p>
+    <w:p xmlns:wp14="http://schemas.microsoft.com/office/word/2010/wordml" wp14:textId="77777777">
       <w:pPr>
         <w:autoSpaceDE w:val="0"/>
         <w:autoSpaceDN w:val="0"/>
@@ -1505,7 +1505,7 @@
         <w:t>This formula sounds reasonable, but I worry that it provides</w:t>
       </w:r>
     </w:p>
-    <w:p>
+    <w:p xmlns:wp14="http://schemas.microsoft.com/office/word/2010/wordml" wp14:textId="77777777">
       <w:pPr>
         <w:autoSpaceDE w:val="0"/>
         <w:autoSpaceDN w:val="0"/>
@@ -1539,7 +1539,7 @@
         <w:t xml:space="preserve"> the strategic vision nor the practical framework to</w:t>
       </w:r>
     </w:p>
-    <w:p>
+    <w:p xmlns:wp14="http://schemas.microsoft.com/office/word/2010/wordml" wp14:textId="77777777">
       <w:pPr>
         <w:autoSpaceDE w:val="0"/>
         <w:autoSpaceDN w:val="0"/>
@@ -1573,7 +1573,7 @@
         <w:t xml:space="preserve"> with a Kremlin that has repeatedly and successfully outmaneuvered</w:t>
       </w:r>
     </w:p>
-    <w:p>
+    <w:p xmlns:wp14="http://schemas.microsoft.com/office/word/2010/wordml" wp14:textId="77777777">
       <w:pPr>
         <w:autoSpaceDE w:val="0"/>
         <w:autoSpaceDN w:val="0"/>
@@ -1607,7 +1607,7 @@
         <w:t xml:space="preserve"> West in recent years.</w:t>
       </w:r>
     </w:p>
-    <w:p>
+    <w:p xmlns:wp14="http://schemas.microsoft.com/office/word/2010/wordml" wp14:textId="77777777">
       <w:pPr>
         <w:autoSpaceDE w:val="0"/>
         <w:autoSpaceDN w:val="0"/>
@@ -1630,7 +1630,7 @@
         <w:t>Mr. Putin has successfully exploited the differences in the</w:t>
       </w:r>
     </w:p>
-    <w:p>
+    <w:p xmlns:wp14="http://schemas.microsoft.com/office/word/2010/wordml" wp14:textId="77777777">
       <w:pPr>
         <w:autoSpaceDE w:val="0"/>
         <w:autoSpaceDN w:val="0"/>
@@ -1664,7 +1664,7 @@
         <w:t xml:space="preserve"> community for the past several years. But with new</w:t>
       </w:r>
     </w:p>
-    <w:p>
+    <w:p xmlns:wp14="http://schemas.microsoft.com/office/word/2010/wordml" wp14:textId="77777777">
       <w:pPr>
         <w:autoSpaceDE w:val="0"/>
         <w:autoSpaceDN w:val="0"/>
@@ -1698,7 +1698,7 @@
         <w:t xml:space="preserve"> in several of our key European capitals, it is time to</w:t>
       </w:r>
     </w:p>
-    <w:p>
+    <w:p xmlns:wp14="http://schemas.microsoft.com/office/word/2010/wordml" wp14:textId="77777777">
       <w:pPr>
         <w:autoSpaceDE w:val="0"/>
         <w:autoSpaceDN w:val="0"/>
@@ -1732,7 +1732,7 @@
         <w:t xml:space="preserve"> a new common strategy for dealing with Russia.</w:t>
       </w:r>
     </w:p>
-    <w:p>
+    <w:p xmlns:wp14="http://schemas.microsoft.com/office/word/2010/wordml" wp14:textId="77777777">
       <w:pPr>
         <w:autoSpaceDE w:val="0"/>
         <w:autoSpaceDN w:val="0"/>
@@ -1755,7 +1755,7 @@
         <w:t>When the United States and Europe come together around a single</w:t>
       </w:r>
     </w:p>
-    <w:p>
+    <w:p xmlns:wp14="http://schemas.microsoft.com/office/word/2010/wordml" wp14:textId="77777777">
       <w:pPr>
         <w:autoSpaceDE w:val="0"/>
         <w:autoSpaceDN w:val="0"/>
@@ -1790,7 +1790,7 @@
         <w:t xml:space="preserve"> policy, we have a long and successful track record for</w:t>
       </w:r>
     </w:p>
-    <w:p>
+    <w:p xmlns:wp14="http://schemas.microsoft.com/office/word/2010/wordml" wp14:textId="77777777">
       <w:pPr>
         <w:autoSpaceDE w:val="0"/>
         <w:autoSpaceDN w:val="0"/>
@@ -1824,7 +1824,7 @@
         <w:t xml:space="preserve"> relations with Moscow. A joint United States-European</w:t>
       </w:r>
     </w:p>
-    <w:p>
+    <w:p xmlns:wp14="http://schemas.microsoft.com/office/word/2010/wordml" wp14:textId="77777777">
       <w:pPr>
         <w:autoSpaceDE w:val="0"/>
         <w:autoSpaceDN w:val="0"/>
@@ -1858,7 +1858,7 @@
         <w:t xml:space="preserve"> would not, and should not, constitute a threat to Russia.</w:t>
       </w:r>
     </w:p>
-    <w:p>
+    <w:p xmlns:wp14="http://schemas.microsoft.com/office/word/2010/wordml" wp14:textId="77777777">
       <w:pPr>
         <w:autoSpaceDE w:val="0"/>
         <w:autoSpaceDN w:val="0"/>
@@ -1881,7 +1881,7 @@
         <w:t>Indeed, I believe the principal goal of such an effort should be to</w:t>
       </w:r>
     </w:p>
-    <w:p>
+    <w:p xmlns:wp14="http://schemas.microsoft.com/office/word/2010/wordml" wp14:textId="77777777">
       <w:pPr>
         <w:autoSpaceDE w:val="0"/>
         <w:autoSpaceDN w:val="0"/>
@@ -1915,7 +1915,7 @@
         <w:t xml:space="preserve"> the Kremlin on all that Russia stands to gain from working</w:t>
       </w:r>
     </w:p>
-    <w:p>
+    <w:p xmlns:wp14="http://schemas.microsoft.com/office/word/2010/wordml" wp14:textId="77777777">
       <w:pPr>
         <w:autoSpaceDE w:val="0"/>
         <w:autoSpaceDN w:val="0"/>
@@ -1949,7 +1949,7 @@
         <w:t xml:space="preserve"> the West, and all it stands to lose by sticking to its zero-sum</w:t>
       </w:r>
     </w:p>
-    <w:p>
+    <w:p xmlns:wp14="http://schemas.microsoft.com/office/word/2010/wordml" wp14:textId="77777777">
       <w:pPr>
         <w:autoSpaceDE w:val="0"/>
         <w:autoSpaceDN w:val="0"/>
@@ -1983,7 +1983,7 @@
         <w:t xml:space="preserve"> that it seems to be gripped by now.</w:t>
       </w:r>
     </w:p>
-    <w:p>
+    <w:p xmlns:wp14="http://schemas.microsoft.com/office/word/2010/wordml" wp14:textId="77777777">
       <w:pPr>
         <w:autoSpaceDE w:val="0"/>
         <w:autoSpaceDN w:val="0"/>
@@ -2006,7 +2006,7 @@
         <w:t>The West needs to offer a clear vision of the positive role Russia</w:t>
       </w:r>
     </w:p>
-    <w:p>
+    <w:p xmlns:wp14="http://schemas.microsoft.com/office/word/2010/wordml" wp14:textId="77777777">
       <w:pPr>
         <w:autoSpaceDE w:val="0"/>
         <w:autoSpaceDN w:val="0"/>
@@ -2040,7 +2040,7 @@
         <w:t xml:space="preserve"> and should play as a leader in the international community.</w:t>
       </w:r>
     </w:p>
-    <w:p>
+    <w:p xmlns:wp14="http://schemas.microsoft.com/office/word/2010/wordml" wp14:textId="77777777">
       <w:pPr>
         <w:autoSpaceDE w:val="0"/>
         <w:autoSpaceDN w:val="0"/>
@@ -2063,7 +2063,7 @@
         <w:t>We need to devise incentives that will recognize and reward Moscow’s</w:t>
       </w:r>
     </w:p>
-    <w:p>
+    <w:p xmlns:wp14="http://schemas.microsoft.com/office/word/2010/wordml" wp14:textId="77777777">
       <w:pPr>
         <w:autoSpaceDE w:val="0"/>
         <w:autoSpaceDN w:val="0"/>
@@ -2097,7 +2097,7 @@
         <w:t xml:space="preserve"> to deal responsibly with the many common challenges</w:t>
       </w:r>
     </w:p>
-    <w:p>
+    <w:p xmlns:wp14="http://schemas.microsoft.com/office/word/2010/wordml" wp14:textId="77777777">
       <w:pPr>
         <w:autoSpaceDE w:val="0"/>
         <w:autoSpaceDN w:val="0"/>
@@ -2131,7 +2131,7 @@
         <w:t xml:space="preserve"> face. Conversely, if Russian leaders continue pursuing zero-sum</w:t>
       </w:r>
     </w:p>
-    <w:p>
+    <w:p xmlns:wp14="http://schemas.microsoft.com/office/word/2010/wordml" wp14:textId="77777777">
       <w:pPr>
         <w:autoSpaceDE w:val="0"/>
         <w:autoSpaceDN w:val="0"/>
@@ -2165,7 +2165,7 @@
         <w:t>, then it’s time we address the issue together with our allies.</w:t>
       </w:r>
     </w:p>
-    <w:p>
+    <w:p xmlns:wp14="http://schemas.microsoft.com/office/word/2010/wordml" wp14:textId="77777777">
       <w:pPr>
         <w:autoSpaceDE w:val="0"/>
         <w:autoSpaceDN w:val="0"/>
@@ -2188,7 +2188,7 @@
         <w:t>I look forward to our discussion on these and many other questions,</w:t>
       </w:r>
     </w:p>
-    <w:p>
+    <w:p xmlns:wp14="http://schemas.microsoft.com/office/word/2010/wordml" wp14:textId="77777777">
       <w:pPr>
         <w:autoSpaceDE w:val="0"/>
         <w:autoSpaceDN w:val="0"/>
@@ -2222,7 +2222,7 @@
         <w:t xml:space="preserve"> I hope it will yield ideas for how to manage this critical</w:t>
       </w:r>
     </w:p>
-    <w:p>
+    <w:p xmlns:wp14="http://schemas.microsoft.com/office/word/2010/wordml" wp14:textId="77777777">
       <w:pPr>
         <w:autoSpaceDE w:val="0"/>
         <w:autoSpaceDN w:val="0"/>
@@ -2274,7 +2274,7 @@
         <w:t>I now yield to my colleague Chairman Lugar.</w:t>
       </w:r>
     </w:p>
-    <w:p>
+    <w:p xmlns:wp14="http://schemas.microsoft.com/office/word/2010/wordml" wp14:textId="77777777">
       <w:pPr>
         <w:autoSpaceDE w:val="0"/>
         <w:autoSpaceDN w:val="0"/>
@@ -2297,7 +2297,7 @@
         <w:t>Thank you, Senator.</w:t>
       </w:r>
     </w:p>
-    <w:p>
+    <w:p xmlns:wp14="http://schemas.microsoft.com/office/word/2010/wordml" wp14:textId="77777777">
       <w:pPr>
         <w:autoSpaceDE w:val="0"/>
         <w:autoSpaceDN w:val="0"/>
@@ -2320,7 +2320,7 @@
         <w:t>With the indulgence of my colleagues, I would like to do two</w:t>
       </w:r>
     </w:p>
-    <w:p>
+    <w:p xmlns:wp14="http://schemas.microsoft.com/office/word/2010/wordml" wp14:textId="77777777">
       <w:pPr>
         <w:autoSpaceDE w:val="0"/>
         <w:autoSpaceDN w:val="0"/>
@@ -2354,7 +2354,7 @@
         <w:t>. One, I would like to make an additional brief statement, 2</w:t>
       </w:r>
     </w:p>
-    <w:p>
+    <w:p xmlns:wp14="http://schemas.microsoft.com/office/word/2010/wordml" wp14:textId="77777777">
       <w:pPr>
         <w:autoSpaceDE w:val="0"/>
         <w:autoSpaceDN w:val="0"/>
@@ -2388,7 +2388,7 @@
         <w:t>, and we’ll have 7-minute rounds.</w:t>
       </w:r>
     </w:p>
-    <w:p>
+    <w:p xmlns:wp14="http://schemas.microsoft.com/office/word/2010/wordml" wp14:textId="77777777">
       <w:pPr>
         <w:autoSpaceDE w:val="0"/>
         <w:autoSpaceDN w:val="0"/>
@@ -2411,7 +2411,7 @@
         <w:t>Let me emphasize, Mr. Secretary, what Senator Lugar said. I</w:t>
       </w:r>
     </w:p>
-    <w:p>
+    <w:p xmlns:wp14="http://schemas.microsoft.com/office/word/2010/wordml" wp14:textId="77777777">
       <w:pPr>
         <w:autoSpaceDE w:val="0"/>
         <w:autoSpaceDN w:val="0"/>
@@ -2445,7 +2445,7 @@
         <w:t xml:space="preserve"> there’s a dangerous drift in the way in which we deal with</w:t>
       </w:r>
     </w:p>
-    <w:p>
+    <w:p xmlns:wp14="http://schemas.microsoft.com/office/word/2010/wordml" wp14:textId="77777777">
       <w:pPr>
         <w:autoSpaceDE w:val="0"/>
         <w:autoSpaceDN w:val="0"/>
@@ -2479,7 +2479,7 @@
         <w:t xml:space="preserve"> notion of strategic weapons. The lack of regard on the part of</w:t>
       </w:r>
     </w:p>
-    <w:p>
+    <w:p xmlns:wp14="http://schemas.microsoft.com/office/word/2010/wordml" wp14:textId="77777777">
       <w:pPr>
         <w:autoSpaceDE w:val="0"/>
         <w:autoSpaceDN w:val="0"/>
@@ -2513,7 +2513,7 @@
         <w:t xml:space="preserve"> administration for the Moscow Treaty is frightening. It is my</w:t>
       </w:r>
     </w:p>
-    <w:p>
+    <w:p xmlns:wp14="http://schemas.microsoft.com/office/word/2010/wordml" wp14:textId="77777777">
       <w:pPr>
         <w:autoSpaceDE w:val="0"/>
         <w:autoSpaceDN w:val="0"/>
@@ -2547,7 +2547,7 @@
         <w:t xml:space="preserve"> that START is set to expire. The next President of</w:t>
       </w:r>
     </w:p>
-    <w:p>
+    <w:p xmlns:wp14="http://schemas.microsoft.com/office/word/2010/wordml" wp14:textId="77777777">
       <w:pPr>
         <w:autoSpaceDE w:val="0"/>
         <w:autoSpaceDN w:val="0"/>
@@ -2581,7 +2581,7 @@
         <w:t xml:space="preserve"> United States is going to have less than a year to have to deal</w:t>
       </w:r>
     </w:p>
-    <w:p>
+    <w:p xmlns:wp14="http://schemas.microsoft.com/office/word/2010/wordml" wp14:textId="77777777">
       <w:pPr>
         <w:autoSpaceDE w:val="0"/>
         <w:autoSpaceDN w:val="0"/>
@@ -2615,7 +2615,7 @@
         <w:t xml:space="preserve"> this. And what I see is counterproductive actions on the part</w:t>
       </w:r>
     </w:p>
-    <w:p>
+    <w:p xmlns:wp14="http://schemas.microsoft.com/office/word/2010/wordml" wp14:textId="77777777">
       <w:pPr>
         <w:autoSpaceDE w:val="0"/>
         <w:autoSpaceDN w:val="0"/>
@@ -2649,7 +2649,7 @@
         <w:t xml:space="preserve"> this administration. Moscow appears to be willing to reduce the</w:t>
       </w:r>
     </w:p>
-    <w:p>
+    <w:p xmlns:wp14="http://schemas.microsoft.com/office/word/2010/wordml" wp14:textId="77777777">
       <w:pPr>
         <w:autoSpaceDE w:val="0"/>
         <w:autoSpaceDN w:val="0"/>
@@ -2683,7 +2683,7 @@
         <w:t xml:space="preserve"> of strategic nuclear warheads below the Moscow Treaty</w:t>
       </w:r>
     </w:p>
-    <w:p>
+    <w:p xmlns:wp14="http://schemas.microsoft.com/office/word/2010/wordml" wp14:textId="77777777">
       <w:pPr>
         <w:autoSpaceDE w:val="0"/>
         <w:autoSpaceDN w:val="0"/>
@@ -2717,7 +2717,7 @@
         <w:t>, limit systems, as well as warheads, and is looking for</w:t>
       </w:r>
     </w:p>
-    <w:p>
+    <w:p xmlns:wp14="http://schemas.microsoft.com/office/word/2010/wordml" wp14:textId="77777777">
       <w:pPr>
         <w:autoSpaceDE w:val="0"/>
         <w:autoSpaceDN w:val="0"/>
@@ -2751,7 +2751,7 @@
         <w:t xml:space="preserve"> and transparency. I hope what I’m hearing about the</w:t>
       </w:r>
     </w:p>
-    <w:p>
+    <w:p xmlns:wp14="http://schemas.microsoft.com/office/word/2010/wordml" wp14:textId="77777777">
       <w:pPr>
         <w:autoSpaceDE w:val="0"/>
         <w:autoSpaceDN w:val="0"/>
@@ -2785,7 +2785,7 @@
         <w:t xml:space="preserve"> attitude toward this is incorrect.</w:t>
       </w:r>
     </w:p>
-    <w:p>
+    <w:p xmlns:wp14="http://schemas.microsoft.com/office/word/2010/wordml" wp14:textId="77777777">
       <w:pPr>
         <w:autoSpaceDE w:val="0"/>
         <w:autoSpaceDN w:val="0"/>
@@ -2808,7 +2808,7 @@
         <w:t>Second—and I want to reemphasize—this Nation owes Senator</w:t>
       </w:r>
     </w:p>
-    <w:p>
+    <w:p xmlns:wp14="http://schemas.microsoft.com/office/word/2010/wordml" wp14:textId="77777777">
       <w:pPr>
         <w:autoSpaceDE w:val="0"/>
         <w:autoSpaceDN w:val="0"/>
@@ -2831,7 +2831,7 @@
         <w:t>Lugar an incredible debt, along with Senator Nunn. There are 700</w:t>
       </w:r>
     </w:p>
-    <w:p>
+    <w:p xmlns:wp14="http://schemas.microsoft.com/office/word/2010/wordml" wp14:textId="77777777">
       <w:pPr>
         <w:autoSpaceDE w:val="0"/>
         <w:autoSpaceDN w:val="0"/>
@@ -2865,7 +2865,7 @@
         <w:t xml:space="preserve"> 1,400 tons of highly enriched uranium in Russia—700 to 1,400.</w:t>
       </w:r>
     </w:p>
-    <w:p>
+    <w:p xmlns:wp14="http://schemas.microsoft.com/office/word/2010/wordml" wp14:textId="77777777">
       <w:pPr>
         <w:autoSpaceDE w:val="0"/>
         <w:autoSpaceDN w:val="0"/>
@@ -2888,7 +2888,7 @@
         <w:t>We’re talking about worrying about Iran having 3,000 centrifuges</w:t>
       </w:r>
     </w:p>
-    <w:p>
+    <w:p xmlns:wp14="http://schemas.microsoft.com/office/word/2010/wordml" wp14:textId="77777777">
       <w:pPr>
         <w:autoSpaceDE w:val="0"/>
         <w:autoSpaceDN w:val="0"/>
@@ -2922,7 +2922,7 @@
         <w:t xml:space="preserve"> for a year, getting 25 kilograms—we’re talking about going</w:t>
       </w:r>
     </w:p>
-    <w:p>
+    <w:p xmlns:wp14="http://schemas.microsoft.com/office/word/2010/wordml" wp14:textId="77777777">
       <w:pPr>
         <w:autoSpaceDE w:val="0"/>
         <w:autoSpaceDN w:val="0"/>
@@ -2956,7 +2956,7 @@
         <w:t xml:space="preserve"> war over 25 kilograms—that that’s what these centrifuges could</w:t>
       </w:r>
     </w:p>
-    <w:p>
+    <w:p xmlns:wp14="http://schemas.microsoft.com/office/word/2010/wordml" wp14:textId="77777777">
       <w:pPr>
         <w:autoSpaceDE w:val="0"/>
         <w:autoSpaceDN w:val="0"/>
@@ -2990,7 +2990,7 @@
         <w:t xml:space="preserve"> in a year if they run. And you’ve got 700 to 1,400 tons of</w:t>
       </w:r>
     </w:p>
-    <w:p>
+    <w:p xmlns:wp14="http://schemas.microsoft.com/office/word/2010/wordml" wp14:textId="77777777">
       <w:pPr>
         <w:autoSpaceDE w:val="0"/>
         <w:autoSpaceDN w:val="0"/>
@@ -3024,7 +3024,7 @@
         <w:t xml:space="preserve"> enriched uranium, over 100 tons of plutonium. And, according</w:t>
       </w:r>
     </w:p>
-    <w:p>
+    <w:p xmlns:wp14="http://schemas.microsoft.com/office/word/2010/wordml" wp14:textId="77777777">
       <w:pPr>
         <w:autoSpaceDE w:val="0"/>
         <w:autoSpaceDN w:val="0"/>
@@ -3058,7 +3058,7 @@
         <w:t xml:space="preserve"> Russian security officials, only about 30 percent of that</w:t>
       </w:r>
     </w:p>
-    <w:p>
+    <w:p xmlns:wp14="http://schemas.microsoft.com/office/word/2010/wordml" wp14:textId="77777777">
       <w:pPr>
         <w:autoSpaceDE w:val="0"/>
         <w:autoSpaceDN w:val="0"/>
@@ -3092,7 +3092,7 @@
         <w:t xml:space="preserve"> of material is secured.</w:t>
       </w:r>
     </w:p>
-    <w:p>
+    <w:p xmlns:wp14="http://schemas.microsoft.com/office/word/2010/wordml" wp14:textId="77777777">
       <w:pPr>
         <w:autoSpaceDE w:val="0"/>
         <w:autoSpaceDN w:val="0"/>
@@ -3115,7 +3115,7 @@
         <w:t>So, we’ve got a lot to talk about, Mr. Secretary. But let me also</w:t>
       </w:r>
     </w:p>
-    <w:p>
+    <w:p xmlns:wp14="http://schemas.microsoft.com/office/word/2010/wordml" wp14:textId="77777777">
       <w:pPr>
         <w:autoSpaceDE w:val="0"/>
         <w:autoSpaceDN w:val="0"/>
@@ -3149,7 +3149,7 @@
         <w:t>, at the outset, I have great respect for you. You’ve served in</w:t>
       </w:r>
     </w:p>
-    <w:p>
+    <w:p xmlns:wp14="http://schemas.microsoft.com/office/word/2010/wordml" wp14:textId="77777777">
       <w:pPr>
         <w:autoSpaceDE w:val="0"/>
         <w:autoSpaceDN w:val="0"/>
@@ -3183,7 +3183,7 @@
         <w:t>, and you know a lot about this subject. We’re</w:t>
       </w:r>
     </w:p>
-    <w:p>
+    <w:p xmlns:wp14="http://schemas.microsoft.com/office/word/2010/wordml" wp14:textId="77777777">
       <w:pPr>
         <w:autoSpaceDE w:val="0"/>
         <w:autoSpaceDN w:val="0"/>
@@ -3217,7 +3217,7 @@
         <w:t xml:space="preserve"> that you’re prepared to come before the committee.</w:t>
       </w:r>
     </w:p>
-    <w:p>
+    <w:p xmlns:wp14="http://schemas.microsoft.com/office/word/2010/wordml" wp14:textId="77777777">
       <w:pPr>
         <w:autoSpaceDE w:val="0"/>
         <w:autoSpaceDN w:val="0"/>
@@ -3240,7 +3240,7 @@
         <w:t>And I will now yield for your testimony, and then we’ll go to</w:t>
       </w:r>
     </w:p>
-    <w:p>
+    <w:p xmlns:wp14="http://schemas.microsoft.com/office/word/2010/wordml" wp14:textId="77777777">
       <w:pPr>
         <w:autoSpaceDE w:val="0"/>
         <w:autoSpaceDN w:val="0"/>
@@ -3274,7 +3274,7 @@
         <w:t>. Thank you very much.</w:t>
       </w:r>
     </w:p>
-    <w:p>
+    <w:p xmlns:wp14="http://schemas.microsoft.com/office/word/2010/wordml" wp14:textId="77777777">
       <w:pPr>
         <w:autoSpaceDE w:val="0"/>
         <w:autoSpaceDN w:val="0"/>
@@ -3297,7 +3297,7 @@
         <w:t>Thank you very much. I’m sure all of us have</w:t>
       </w:r>
     </w:p>
-    <w:p>
+    <w:p xmlns:wp14="http://schemas.microsoft.com/office/word/2010/wordml" wp14:textId="77777777">
       <w:pPr>
         <w:autoSpaceDE w:val="0"/>
         <w:autoSpaceDN w:val="0"/>
@@ -3331,7 +3331,7 @@
         <w:t xml:space="preserve"> questions, but we’ll stick to 7 minutes on a first round.</w:t>
       </w:r>
     </w:p>
-    <w:p>
+    <w:p xmlns:wp14="http://schemas.microsoft.com/office/word/2010/wordml" wp14:textId="77777777">
       <w:pPr>
         <w:autoSpaceDE w:val="0"/>
         <w:autoSpaceDN w:val="0"/>
@@ -3354,7 +3354,7 @@
         <w:t>I have made no secret of the fact that I find the two witnesses</w:t>
       </w:r>
     </w:p>
-    <w:p>
+    <w:p xmlns:wp14="http://schemas.microsoft.com/office/word/2010/wordml" wp14:textId="77777777">
       <w:pPr>
         <w:autoSpaceDE w:val="0"/>
         <w:autoSpaceDN w:val="0"/>
@@ -3388,7 +3388,7 @@
         <w:t xml:space="preserve"> going to have on our next panel two of the most insightful</w:t>
       </w:r>
     </w:p>
-    <w:p>
+    <w:p xmlns:wp14="http://schemas.microsoft.com/office/word/2010/wordml" wp14:textId="77777777">
       <w:pPr>
         <w:autoSpaceDE w:val="0"/>
         <w:autoSpaceDN w:val="0"/>
@@ -3422,7 +3422,7 @@
         <w:t xml:space="preserve"> analysts of this generation, and I find myself in</w:t>
       </w:r>
     </w:p>
-    <w:p>
+    <w:p xmlns:wp14="http://schemas.microsoft.com/office/word/2010/wordml" wp14:textId="77777777">
       <w:pPr>
         <w:autoSpaceDE w:val="0"/>
         <w:autoSpaceDN w:val="0"/>
@@ -3456,7 +3456,7 @@
         <w:t xml:space="preserve"> with Mr. Brzezinski—and I’m going to unfairly and—</w:t>
       </w:r>
     </w:p>
-    <w:p>
+    <w:p xmlns:wp14="http://schemas.microsoft.com/office/word/2010/wordml" wp14:textId="77777777">
       <w:pPr>
         <w:autoSpaceDE w:val="0"/>
         <w:autoSpaceDN w:val="0"/>
@@ -3490,7 +3490,7 @@
         <w:t>, summarize what I think is one of the elements of his</w:t>
       </w:r>
     </w:p>
-    <w:p>
+    <w:p xmlns:wp14="http://schemas.microsoft.com/office/word/2010/wordml" wp14:textId="77777777">
       <w:pPr>
         <w:autoSpaceDE w:val="0"/>
         <w:autoSpaceDN w:val="0"/>
@@ -3524,7 +3524,7 @@
         <w:t>. I’d like you to respond. He suggests, in the paper he</w:t>
       </w:r>
     </w:p>
-    <w:p>
+    <w:p xmlns:wp14="http://schemas.microsoft.com/office/word/2010/wordml" wp14:textId="77777777">
       <w:pPr>
         <w:autoSpaceDE w:val="0"/>
         <w:autoSpaceDN w:val="0"/>
@@ -3559,7 +3559,7 @@
         <w:t>, that there is a new elite that’s emerged in Russia, that</w:t>
       </w:r>
     </w:p>
-    <w:p>
+    <w:p xmlns:wp14="http://schemas.microsoft.com/office/word/2010/wordml" wp14:textId="77777777">
       <w:pPr>
         <w:autoSpaceDE w:val="0"/>
         <w:autoSpaceDN w:val="0"/>
@@ -3582,7 +3582,7 @@
         <w:t>Putin has surrounded himself with former KGB operatives in—</w:t>
       </w:r>
     </w:p>
-    <w:p>
+    <w:p xmlns:wp14="http://schemas.microsoft.com/office/word/2010/wordml" wp14:textId="77777777">
       <w:pPr>
         <w:autoSpaceDE w:val="0"/>
         <w:autoSpaceDN w:val="0"/>
@@ -3616,7 +3616,7 @@
         <w:t>, sort of, top to bottom.</w:t>
       </w:r>
     </w:p>
-    <w:p>
+    <w:p xmlns:wp14="http://schemas.microsoft.com/office/word/2010/wordml" wp14:textId="77777777">
       <w:pPr>
         <w:autoSpaceDE w:val="0"/>
         <w:autoSpaceDN w:val="0"/>
@@ -3639,7 +3639,7 @@
         <w:t>And this new elite has embraced a—for a lot of reasons, some of</w:t>
       </w:r>
     </w:p>
-    <w:p>
+    <w:p xmlns:wp14="http://schemas.microsoft.com/office/word/2010/wordml" wp14:textId="77777777">
       <w:pPr>
         <w:autoSpaceDE w:val="0"/>
         <w:autoSpaceDN w:val="0"/>
@@ -3673,7 +3673,7 @@
         <w:t xml:space="preserve"> you referenced—a strident nationalism as a substitute for</w:t>
       </w:r>
     </w:p>
-    <w:p>
+    <w:p xmlns:wp14="http://schemas.microsoft.com/office/word/2010/wordml" wp14:textId="77777777">
       <w:pPr>
         <w:autoSpaceDE w:val="0"/>
         <w:autoSpaceDN w:val="0"/>
@@ -3707,7 +3707,7 @@
         <w:t>, and that the United States has been largely silent, in</w:t>
       </w:r>
     </w:p>
-    <w:p>
+    <w:p xmlns:wp14="http://schemas.microsoft.com/office/word/2010/wordml" wp14:textId="77777777">
       <w:pPr>
         <w:autoSpaceDE w:val="0"/>
         <w:autoSpaceDN w:val="0"/>
@@ -3741,7 +3741,7 @@
         <w:t xml:space="preserve"> to many of the actions that Russia is taking—because of</w:t>
       </w:r>
     </w:p>
-    <w:p>
+    <w:p xmlns:wp14="http://schemas.microsoft.com/office/word/2010/wordml" wp14:textId="77777777">
       <w:pPr>
         <w:autoSpaceDE w:val="0"/>
         <w:autoSpaceDN w:val="0"/>
@@ -3775,7 +3775,7 @@
         <w:t xml:space="preserve"> loss of legitimacy, with Guantanamo, and because of our inaccuracy</w:t>
       </w:r>
     </w:p>
-    <w:p>
+    <w:p xmlns:wp14="http://schemas.microsoft.com/office/word/2010/wordml" wp14:textId="77777777">
       <w:pPr>
         <w:autoSpaceDE w:val="0"/>
         <w:autoSpaceDN w:val="0"/>
@@ -3809,7 +3809,7 @@
         <w:t xml:space="preserve"> the war in Iraq. Our power has been viewed in diminished</w:t>
       </w:r>
     </w:p>
-    <w:p>
+    <w:p xmlns:wp14="http://schemas.microsoft.com/office/word/2010/wordml" wp14:textId="77777777">
       <w:pPr>
         <w:autoSpaceDE w:val="0"/>
         <w:autoSpaceDN w:val="0"/>
@@ -3843,7 +3843,7 @@
         <w:t>, because of us being tied down in Iraq. And that has</w:t>
       </w:r>
     </w:p>
-    <w:p>
+    <w:p xmlns:wp14="http://schemas.microsoft.com/office/word/2010/wordml" wp14:textId="77777777">
       <w:pPr>
         <w:autoSpaceDE w:val="0"/>
         <w:autoSpaceDN w:val="0"/>
@@ -3877,7 +3877,7 @@
         <w:t xml:space="preserve"> a heightened need for us to seek Russia’s support in, for</w:t>
       </w:r>
     </w:p>
-    <w:p>
+    <w:p xmlns:wp14="http://schemas.microsoft.com/office/word/2010/wordml" wp14:textId="77777777">
       <w:pPr>
         <w:autoSpaceDE w:val="0"/>
         <w:autoSpaceDN w:val="0"/>
@@ -3911,7 +3911,7 @@
         <w:t>, Korea and Iran, where we otherwise would not have</w:t>
       </w:r>
     </w:p>
-    <w:p>
+    <w:p xmlns:wp14="http://schemas.microsoft.com/office/word/2010/wordml" wp14:textId="77777777">
       <w:pPr>
         <w:autoSpaceDE w:val="0"/>
         <w:autoSpaceDN w:val="0"/>
@@ -3945,7 +3945,7 @@
         <w:t xml:space="preserve"> that much support. That has emboldened Russia to act with</w:t>
       </w:r>
     </w:p>
-    <w:p>
+    <w:p xmlns:wp14="http://schemas.microsoft.com/office/word/2010/wordml" wp14:textId="77777777">
       <w:pPr>
         <w:autoSpaceDE w:val="0"/>
         <w:autoSpaceDN w:val="0"/>
@@ -3979,7 +3979,7 @@
         <w:t xml:space="preserve"> in its geopolitical backyard—Georgia, Ukraine, Estonia,</w:t>
       </w:r>
     </w:p>
-    <w:p>
+    <w:p xmlns:wp14="http://schemas.microsoft.com/office/word/2010/wordml" wp14:textId="77777777">
       <w:pPr>
         <w:autoSpaceDE w:val="0"/>
         <w:autoSpaceDN w:val="0"/>
@@ -4002,7 +4002,7 @@
         <w:t>Lithuania, Central Asia.</w:t>
       </w:r>
     </w:p>
-    <w:p>
+    <w:p xmlns:wp14="http://schemas.microsoft.com/office/word/2010/wordml" wp14:textId="77777777">
       <w:pPr>
         <w:autoSpaceDE w:val="0"/>
         <w:autoSpaceDN w:val="0"/>
@@ -4025,7 +4025,7 @@
         <w:t>How do you respond to that broad assertion? Has our being tied</w:t>
       </w:r>
     </w:p>
-    <w:p>
+    <w:p xmlns:wp14="http://schemas.microsoft.com/office/word/2010/wordml" wp14:textId="77777777">
       <w:pPr>
         <w:autoSpaceDE w:val="0"/>
         <w:autoSpaceDN w:val="0"/>
@@ -4059,7 +4059,7 @@
         <w:t xml:space="preserve"> in Iraq, our conduct of our war on terror, put us in the position</w:t>
       </w:r>
     </w:p>
-    <w:p>
+    <w:p xmlns:wp14="http://schemas.microsoft.com/office/word/2010/wordml" wp14:textId="77777777">
       <w:pPr>
         <w:autoSpaceDE w:val="0"/>
         <w:autoSpaceDN w:val="0"/>
@@ -4111,7 +4111,7 @@
         <w:t>under Putin?</w:t>
       </w:r>
     </w:p>
-    <w:p>
+    <w:p xmlns:wp14="http://schemas.microsoft.com/office/word/2010/wordml" wp14:textId="77777777">
       <w:pPr>
         <w:autoSpaceDE w:val="0"/>
         <w:autoSpaceDN w:val="0"/>
@@ -4134,7 +4134,7 @@
         <w:t>But has it limited our efficacy when we’ve spoken?</w:t>
       </w:r>
     </w:p>
-    <w:p>
+    <w:p xmlns:wp14="http://schemas.microsoft.com/office/word/2010/wordml" wp14:textId="77777777">
       <w:pPr>
         <w:autoSpaceDE w:val="0"/>
         <w:autoSpaceDN w:val="0"/>
@@ -4175,7 +4175,7 @@
         <w:t>submit for the record.</w:t>
       </w:r>
     </w:p>
-    <w:p>
+    <w:p xmlns:wp14="http://schemas.microsoft.com/office/word/2010/wordml" wp14:textId="77777777">
       <w:pPr>
         <w:autoSpaceDE w:val="0"/>
         <w:autoSpaceDN w:val="0"/>
@@ -4198,7 +4198,7 @@
         <w:t>But I’m trying to get a sense of the sort of factual</w:t>
       </w:r>
     </w:p>
-    <w:p>
+    <w:p xmlns:wp14="http://schemas.microsoft.com/office/word/2010/wordml" wp14:textId="77777777">
       <w:pPr>
         <w:autoSpaceDE w:val="0"/>
         <w:autoSpaceDN w:val="0"/>
@@ -4232,7 +4232,7 @@
         <w:t xml:space="preserve"> that is the predicate for United States determinations</w:t>
       </w:r>
     </w:p>
-    <w:p>
+    <w:p xmlns:wp14="http://schemas.microsoft.com/office/word/2010/wordml" wp14:textId="77777777">
       <w:pPr>
         <w:autoSpaceDE w:val="0"/>
         <w:autoSpaceDN w:val="0"/>
@@ -4266,7 +4266,7 @@
         <w:t xml:space="preserve"> to how to respond to these differences we have with Russia,</w:t>
       </w:r>
     </w:p>
-    <w:p>
+    <w:p xmlns:wp14="http://schemas.microsoft.com/office/word/2010/wordml" wp14:textId="77777777">
       <w:pPr>
         <w:autoSpaceDE w:val="0"/>
         <w:autoSpaceDN w:val="0"/>
@@ -4300,7 +4300,7 @@
         <w:t xml:space="preserve"> how we view the present circumstances of the Russian</w:t>
       </w:r>
     </w:p>
-    <w:p>
+    <w:p xmlns:wp14="http://schemas.microsoft.com/office/word/2010/wordml" wp14:textId="77777777">
       <w:pPr>
         <w:autoSpaceDE w:val="0"/>
         <w:autoSpaceDN w:val="0"/>
@@ -4323,7 +4323,7 @@
         <w:t>Government and Russian people.</w:t>
       </w:r>
     </w:p>
-    <w:p>
+    <w:p xmlns:wp14="http://schemas.microsoft.com/office/word/2010/wordml" wp14:textId="77777777">
       <w:pPr>
         <w:autoSpaceDE w:val="0"/>
         <w:autoSpaceDN w:val="0"/>
@@ -4346,7 +4346,7 @@
         <w:t>And three of the areas relate to the demographic collapse that I</w:t>
       </w:r>
     </w:p>
-    <w:p>
+    <w:p xmlns:wp14="http://schemas.microsoft.com/office/word/2010/wordml" wp14:textId="77777777">
       <w:pPr>
         <w:autoSpaceDE w:val="0"/>
         <w:autoSpaceDN w:val="0"/>
@@ -4380,7 +4380,7 @@
         <w:t>, where the World Bank says that the debilitating decline</w:t>
       </w:r>
     </w:p>
-    <w:p>
+    <w:p xmlns:wp14="http://schemas.microsoft.com/office/word/2010/wordml" wp14:textId="77777777">
       <w:pPr>
         <w:autoSpaceDE w:val="0"/>
         <w:autoSpaceDN w:val="0"/>
@@ -4414,7 +4414,7 @@
         <w:t xml:space="preserve"> the Russian population is unprecedented among industrial</w:t>
       </w:r>
     </w:p>
-    <w:p>
+    <w:p xmlns:wp14="http://schemas.microsoft.com/office/word/2010/wordml" wp14:textId="77777777">
       <w:pPr>
         <w:autoSpaceDE w:val="0"/>
         <w:autoSpaceDN w:val="0"/>
@@ -4448,7 +4448,7 @@
         <w:t>. Without studying the statistics or the bad jokes you hear</w:t>
       </w:r>
     </w:p>
-    <w:p>
+    <w:p xmlns:wp14="http://schemas.microsoft.com/office/word/2010/wordml" wp14:textId="77777777">
       <w:pPr>
         <w:autoSpaceDE w:val="0"/>
         <w:autoSpaceDN w:val="0"/>
@@ -4482,7 +4482,7 @@
         <w:t xml:space="preserve"> the Kremlin, which are, you know—the jokes circulating in Moscow</w:t>
       </w:r>
     </w:p>
-    <w:p>
+    <w:p xmlns:wp14="http://schemas.microsoft.com/office/word/2010/wordml" wp14:textId="77777777">
       <w:pPr>
         <w:autoSpaceDE w:val="0"/>
         <w:autoSpaceDN w:val="0"/>
@@ -4516,7 +4516,7 @@
         <w:t>, ‘‘What are the three most popular cars in Russia?’’ And</w:t>
       </w:r>
     </w:p>
-    <w:p>
+    <w:p xmlns:wp14="http://schemas.microsoft.com/office/word/2010/wordml" wp14:textId="77777777">
       <w:pPr>
         <w:autoSpaceDE w:val="0"/>
         <w:autoSpaceDN w:val="0"/>
@@ -4561,7 +4561,7 @@
       </w:r>
       <w:proofErr w:type="gramEnd"/>
     </w:p>
-    <w:p>
+    <w:p xmlns:wp14="http://schemas.microsoft.com/office/word/2010/wordml" wp14:textId="77777777">
       <w:pPr>
         <w:autoSpaceDE w:val="0"/>
         <w:autoSpaceDN w:val="0"/>
@@ -4595,7 +4595,7 @@
         <w:t xml:space="preserve"> off with the proposition—with the premise that Russia does</w:t>
       </w:r>
     </w:p>
-    <w:p>
+    <w:p xmlns:wp14="http://schemas.microsoft.com/office/word/2010/wordml" wp14:textId="77777777">
       <w:pPr>
         <w:autoSpaceDE w:val="0"/>
         <w:autoSpaceDN w:val="0"/>
@@ -4647,7 +4647,7 @@
         <w:t>with?</w:t>
       </w:r>
     </w:p>
-    <w:p>
+    <w:p xmlns:wp14="http://schemas.microsoft.com/office/word/2010/wordml" wp14:textId="77777777">
       <w:pPr>
         <w:autoSpaceDE w:val="0"/>
         <w:autoSpaceDN w:val="0"/>
@@ -4670,7 +4670,7 @@
         <w:t>Well, I have a number of other things I wanted</w:t>
       </w:r>
     </w:p>
-    <w:p>
+    <w:p xmlns:wp14="http://schemas.microsoft.com/office/word/2010/wordml" wp14:textId="77777777">
       <w:pPr>
         <w:autoSpaceDE w:val="0"/>
         <w:autoSpaceDN w:val="0"/>
@@ -4704,7 +4704,7 @@
         <w:t xml:space="preserve"> get into, but let me conclude by asking, Would you characterize,</w:t>
       </w:r>
     </w:p>
-    <w:p>
+    <w:p xmlns:wp14="http://schemas.microsoft.com/office/word/2010/wordml" wp14:textId="77777777">
       <w:pPr>
         <w:autoSpaceDE w:val="0"/>
         <w:autoSpaceDN w:val="0"/>
@@ -4738,7 +4738,7 @@
         <w:t xml:space="preserve"> the best of your knowledge, what the administration’s present</w:t>
       </w:r>
     </w:p>
-    <w:p>
+    <w:p xmlns:wp14="http://schemas.microsoft.com/office/word/2010/wordml" wp14:textId="77777777">
       <w:pPr>
         <w:autoSpaceDE w:val="0"/>
         <w:autoSpaceDN w:val="0"/>
@@ -4772,7 +4772,7 @@
         <w:t xml:space="preserve"> is about extending and/or amending, or replacing, the</w:t>
       </w:r>
     </w:p>
-    <w:p>
+    <w:p xmlns:wp14="http://schemas.microsoft.com/office/word/2010/wordml" wp14:textId="77777777">
       <w:pPr>
         <w:autoSpaceDE w:val="0"/>
         <w:autoSpaceDN w:val="0"/>
@@ -4795,7 +4795,7 @@
         <w:t>START Treaty, which is due to expire in December 2009?</w:t>
       </w:r>
     </w:p>
-    <w:p>
+    <w:p xmlns:wp14="http://schemas.microsoft.com/office/word/2010/wordml" wp14:textId="77777777">
       <w:pPr>
         <w:autoSpaceDE w:val="0"/>
         <w:autoSpaceDN w:val="0"/>
@@ -4818,7 +4818,7 @@
         <w:t>Well, I hope that the administration can at least</w:t>
       </w:r>
     </w:p>
-    <w:p>
+    <w:p xmlns:wp14="http://schemas.microsoft.com/office/word/2010/wordml" wp14:textId="77777777">
       <w:pPr>
         <w:autoSpaceDE w:val="0"/>
         <w:autoSpaceDN w:val="0"/>
@@ -4852,7 +4852,7 @@
         <w:t xml:space="preserve"> the next President the opportunity to deal with it by extending</w:t>
       </w:r>
     </w:p>
-    <w:p>
+    <w:p xmlns:wp14="http://schemas.microsoft.com/office/word/2010/wordml" wp14:textId="77777777">
       <w:pPr>
         <w:autoSpaceDE w:val="0"/>
         <w:autoSpaceDN w:val="0"/>
@@ -4875,7 +4875,7 @@
         <w:t>START. I think it would be the single greatest negative legacy this</w:t>
       </w:r>
     </w:p>
-    <w:p>
+    <w:p xmlns:wp14="http://schemas.microsoft.com/office/word/2010/wordml" wp14:textId="77777777">
       <w:pPr>
         <w:autoSpaceDE w:val="0"/>
         <w:autoSpaceDN w:val="0"/>
@@ -4909,7 +4909,7 @@
         <w:t xml:space="preserve"> could leave, if it leaves us in a situation where</w:t>
       </w:r>
     </w:p>
-    <w:p>
+    <w:p xmlns:wp14="http://schemas.microsoft.com/office/word/2010/wordml" wp14:textId="77777777">
       <w:pPr>
         <w:autoSpaceDE w:val="0"/>
         <w:autoSpaceDN w:val="0"/>
@@ -4943,7 +4943,7 @@
         <w:t xml:space="preserve"> is no future architecture to follow on to START. I think this</w:t>
       </w:r>
     </w:p>
-    <w:p>
+    <w:p xmlns:wp14="http://schemas.microsoft.com/office/word/2010/wordml" wp14:textId="77777777">
       <w:pPr>
         <w:autoSpaceDE w:val="0"/>
         <w:autoSpaceDN w:val="0"/>
@@ -4977,7 +4977,7 @@
         <w:t xml:space="preserve"> would be judged incredibly harshly by history if</w:t>
       </w:r>
     </w:p>
-    <w:p>
+    <w:p xmlns:wp14="http://schemas.microsoft.com/office/word/2010/wordml" wp14:textId="77777777">
       <w:pPr>
         <w:autoSpaceDE w:val="0"/>
         <w:autoSpaceDN w:val="0"/>
@@ -5011,7 +5011,7 @@
         <w:t xml:space="preserve"> leave it undone, or unresolved by the time it leaves. I pray</w:t>
       </w:r>
     </w:p>
-    <w:p>
+    <w:p xmlns:wp14="http://schemas.microsoft.com/office/word/2010/wordml" wp14:textId="77777777">
       <w:pPr>
         <w:autoSpaceDE w:val="0"/>
         <w:autoSpaceDN w:val="0"/>
@@ -5045,7 +5045,7 @@
         <w:t xml:space="preserve"> God that won’t be the case.</w:t>
       </w:r>
     </w:p>
-    <w:p>
+    <w:p xmlns:wp14="http://schemas.microsoft.com/office/word/2010/wordml" wp14:textId="77777777">
       <w:pPr>
         <w:autoSpaceDE w:val="0"/>
         <w:autoSpaceDN w:val="0"/>
@@ -5068,7 +5068,7 @@
         <w:t>I yield the floor. I yield to my colleague Senator Lugar.</w:t>
       </w:r>
     </w:p>
-    <w:p>
+    <w:p xmlns:wp14="http://schemas.microsoft.com/office/word/2010/wordml" wp14:textId="77777777">
       <w:pPr>
         <w:autoSpaceDE w:val="0"/>
         <w:autoSpaceDN w:val="0"/>
@@ -5109,7 +5109,7 @@
         <w:t>Senator Hagel.</w:t>
       </w:r>
     </w:p>
-    <w:p>
+    <w:p xmlns:wp14="http://schemas.microsoft.com/office/word/2010/wordml" wp14:textId="77777777">
       <w:pPr>
         <w:autoSpaceDE w:val="0"/>
         <w:autoSpaceDN w:val="0"/>
@@ -5132,7 +5132,7 @@
         <w:t>Senator Voinovich.</w:t>
       </w:r>
     </w:p>
-    <w:p>
+    <w:p xmlns:wp14="http://schemas.microsoft.com/office/word/2010/wordml" wp14:textId="77777777">
       <w:pPr>
         <w:autoSpaceDE w:val="0"/>
         <w:autoSpaceDN w:val="0"/>
@@ -5173,7 +5173,7 @@
         <w:t>Senator Feingold.</w:t>
       </w:r>
     </w:p>
-    <w:p>
+    <w:p xmlns:wp14="http://schemas.microsoft.com/office/word/2010/wordml" wp14:textId="77777777">
       <w:pPr>
         <w:autoSpaceDE w:val="0"/>
         <w:autoSpaceDN w:val="0"/>
@@ -5196,7 +5196,7 @@
         <w:t>And I would now, because we’re very anxious to</w:t>
       </w:r>
     </w:p>
-    <w:p>
+    <w:p xmlns:wp14="http://schemas.microsoft.com/office/word/2010/wordml" wp14:textId="77777777">
       <w:pPr>
         <w:autoSpaceDE w:val="0"/>
         <w:autoSpaceDN w:val="0"/>
@@ -5230,7 +5230,7 @@
         <w:t xml:space="preserve"> what you have to say, turn to you, Dr. Brzezinski, by pointing</w:t>
       </w:r>
     </w:p>
-    <w:p>
+    <w:p xmlns:wp14="http://schemas.microsoft.com/office/word/2010/wordml" wp14:textId="77777777">
       <w:pPr>
         <w:autoSpaceDE w:val="0"/>
         <w:autoSpaceDN w:val="0"/>
@@ -5264,7 +5264,7 @@
         <w:t>, by the way, that you and I suffer from a similar fate; we have</w:t>
       </w:r>
     </w:p>
-    <w:p>
+    <w:p xmlns:wp14="http://schemas.microsoft.com/office/word/2010/wordml" wp14:textId="77777777">
       <w:pPr>
         <w:autoSpaceDE w:val="0"/>
         <w:autoSpaceDN w:val="0"/>
@@ -5298,7 +5298,7 @@
         <w:t xml:space="preserve"> who are better than we are. Your daughter is incredible.</w:t>
       </w:r>
     </w:p>
-    <w:p>
+    <w:p xmlns:wp14="http://schemas.microsoft.com/office/word/2010/wordml" wp14:textId="77777777">
       <w:pPr>
         <w:autoSpaceDE w:val="0"/>
         <w:autoSpaceDN w:val="0"/>
@@ -5321,7 +5321,7 @@
         <w:t>I don’t know whether you get a chance to watch her on television,</w:t>
       </w:r>
     </w:p>
-    <w:p>
+    <w:p xmlns:wp14="http://schemas.microsoft.com/office/word/2010/wordml" wp14:textId="77777777">
       <w:pPr>
         <w:autoSpaceDE w:val="0"/>
         <w:autoSpaceDN w:val="0"/>
@@ -5356,7 +5356,7 @@
         <w:t xml:space="preserve"> she is—she’s tough, and she’s smart, you’ve trained her well.</w:t>
       </w:r>
     </w:p>
-    <w:p>
+    <w:p xmlns:wp14="http://schemas.microsoft.com/office/word/2010/wordml" wp14:textId="77777777">
       <w:pPr>
         <w:autoSpaceDE w:val="0"/>
         <w:autoSpaceDN w:val="0"/>
@@ -5399,7 +5399,7 @@
         <w:t xml:space="preserve"> greatest satisfaction a parent can have</w:t>
       </w:r>
     </w:p>
-    <w:p>
+    <w:p xmlns:wp14="http://schemas.microsoft.com/office/word/2010/wordml" wp14:textId="77777777">
       <w:pPr>
         <w:autoSpaceDE w:val="0"/>
         <w:autoSpaceDN w:val="0"/>
@@ -5433,7 +5433,7 @@
         <w:t xml:space="preserve"> to look at their children and know they had turned out better</w:t>
       </w:r>
     </w:p>
-    <w:p>
+    <w:p xmlns:wp14="http://schemas.microsoft.com/office/word/2010/wordml" wp14:textId="77777777">
       <w:pPr>
         <w:autoSpaceDE w:val="0"/>
         <w:autoSpaceDN w:val="0"/>
@@ -5485,7 +5485,7 @@
         <w:t>sons.</w:t>
       </w:r>
     </w:p>
-    <w:p>
+    <w:p xmlns:wp14="http://schemas.microsoft.com/office/word/2010/wordml" wp14:textId="77777777">
       <w:pPr>
         <w:autoSpaceDE w:val="0"/>
         <w:autoSpaceDN w:val="0"/>
@@ -5508,7 +5508,7 @@
         <w:t>But, at any rate, I welcome you, and the floor is yours, and, after</w:t>
       </w:r>
     </w:p>
-    <w:p>
+    <w:p xmlns:wp14="http://schemas.microsoft.com/office/word/2010/wordml" wp14:textId="77777777">
       <w:pPr>
         <w:autoSpaceDE w:val="0"/>
         <w:autoSpaceDN w:val="0"/>
@@ -5542,7 +5542,7 @@
         <w:t>, we’ll turn to you, General Scowcroft, and we’re anxious to</w:t>
       </w:r>
     </w:p>
-    <w:p>
+    <w:p xmlns:wp14="http://schemas.microsoft.com/office/word/2010/wordml" wp14:textId="77777777">
       <w:pPr>
         <w:autoSpaceDE w:val="0"/>
         <w:autoSpaceDN w:val="0"/>
@@ -5576,7 +5576,7 @@
         <w:t xml:space="preserve"> from you both.</w:t>
       </w:r>
     </w:p>
-    <w:p>
+    <w:p xmlns:wp14="http://schemas.microsoft.com/office/word/2010/wordml" wp14:textId="77777777">
       <w:pPr>
         <w:autoSpaceDE w:val="0"/>
         <w:autoSpaceDN w:val="0"/>
@@ -5599,7 +5599,7 @@
         <w:t>Though it happens to be true.</w:t>
       </w:r>
     </w:p>
-    <w:p>
+    <w:p xmlns:wp14="http://schemas.microsoft.com/office/word/2010/wordml" wp14:textId="77777777">
       <w:pPr>
         <w:autoSpaceDE w:val="0"/>
         <w:autoSpaceDN w:val="0"/>
@@ -5622,7 +5622,7 @@
         <w:t>Well, I’m known as Beau Biden’s father, in Delaware.</w:t>
       </w:r>
     </w:p>
-    <w:p>
+    <w:p xmlns:wp14="http://schemas.microsoft.com/office/word/2010/wordml" wp14:textId="77777777">
       <w:pPr>
         <w:autoSpaceDE w:val="0"/>
         <w:autoSpaceDN w:val="0"/>
@@ -5645,7 +5645,7 @@
         <w:t>He’s the attorney general. So——</w:t>
       </w:r>
     </w:p>
-    <w:p>
+    <w:p xmlns:wp14="http://schemas.microsoft.com/office/word/2010/wordml" wp14:textId="77777777">
       <w:pPr>
         <w:autoSpaceDE w:val="0"/>
         <w:autoSpaceDN w:val="0"/>
@@ -5668,7 +5668,7 @@
         <w:t>Would our next panel please be seated?</w:t>
       </w:r>
     </w:p>
-    <w:p>
+    <w:p xmlns:wp14="http://schemas.microsoft.com/office/word/2010/wordml" wp14:textId="77777777">
       <w:pPr>
         <w:autoSpaceDE w:val="0"/>
         <w:autoSpaceDN w:val="0"/>
@@ -5691,7 +5691,7 @@
         <w:t>We are, indeed, fortunate to have two former National Security</w:t>
       </w:r>
     </w:p>
-    <w:p>
+    <w:p xmlns:wp14="http://schemas.microsoft.com/office/word/2010/wordml" wp14:textId="77777777">
       <w:pPr>
         <w:autoSpaceDE w:val="0"/>
         <w:autoSpaceDN w:val="0"/>
@@ -5714,7 +5714,7 @@
         <w:t>Advisors, but, much, quite frankly, more consequential than that,</w:t>
       </w:r>
     </w:p>
-    <w:p>
+    <w:p xmlns:wp14="http://schemas.microsoft.com/office/word/2010/wordml" wp14:textId="77777777">
       <w:pPr>
         <w:autoSpaceDE w:val="0"/>
         <w:autoSpaceDN w:val="0"/>
@@ -5748,7 +5748,7 @@
         <w:t xml:space="preserve"> men who, for the better part of the last two decades, have</w:t>
       </w:r>
     </w:p>
-    <w:p>
+    <w:p xmlns:wp14="http://schemas.microsoft.com/office/word/2010/wordml" wp14:textId="77777777">
       <w:pPr>
         <w:autoSpaceDE w:val="0"/>
         <w:autoSpaceDN w:val="0"/>
@@ -5782,7 +5782,7 @@
         <w:t xml:space="preserve"> a major, major role in our foreign policy and strategic doctrine,</w:t>
       </w:r>
     </w:p>
-    <w:p>
+    <w:p xmlns:wp14="http://schemas.microsoft.com/office/word/2010/wordml" wp14:textId="77777777">
       <w:pPr>
         <w:autoSpaceDE w:val="0"/>
         <w:autoSpaceDN w:val="0"/>
@@ -5816,7 +5816,7 @@
         <w:t xml:space="preserve"> two of the most outspoken and well-respected voices</w:t>
       </w:r>
     </w:p>
-    <w:p>
+    <w:p xmlns:wp14="http://schemas.microsoft.com/office/word/2010/wordml" wp14:textId="77777777">
       <w:pPr>
         <w:autoSpaceDE w:val="0"/>
         <w:autoSpaceDN w:val="0"/>
@@ -5850,7 +5850,7 @@
         <w:t xml:space="preserve"> both a Republican and Democratic administration. And I welcome</w:t>
       </w:r>
     </w:p>
-    <w:p>
+    <w:p xmlns:wp14="http://schemas.microsoft.com/office/word/2010/wordml" wp14:textId="77777777">
       <w:pPr>
         <w:autoSpaceDE w:val="0"/>
         <w:autoSpaceDN w:val="0"/>
@@ -5884,7 +5884,7 @@
         <w:t xml:space="preserve"> both.</w:t>
       </w:r>
     </w:p>
-    <w:p>
+    <w:p xmlns:wp14="http://schemas.microsoft.com/office/word/2010/wordml" wp14:textId="77777777">
       <w:pPr>
         <w:autoSpaceDE w:val="0"/>
         <w:autoSpaceDN w:val="0"/>
@@ -5907,7 +5907,7 @@
         <w:t>With your permission, I’ll put your bios in the record, since</w:t>
       </w:r>
     </w:p>
-    <w:p>
+    <w:p xmlns:wp14="http://schemas.microsoft.com/office/word/2010/wordml" wp14:textId="77777777">
       <w:pPr>
         <w:autoSpaceDE w:val="0"/>
         <w:autoSpaceDN w:val="0"/>
@@ -5941,7 +5941,7 @@
         <w:t xml:space="preserve"> probably two of the best-known folks in the foreign policy</w:t>
       </w:r>
     </w:p>
-    <w:p>
+    <w:p xmlns:wp14="http://schemas.microsoft.com/office/word/2010/wordml" wp14:textId="77777777">
       <w:pPr>
         <w:autoSpaceDE w:val="0"/>
         <w:autoSpaceDN w:val="0"/>
@@ -5975,7 +5975,7 @@
         <w:t>. And, without objection, I’d like to be able to do that.</w:t>
       </w:r>
     </w:p>
-    <w:p>
+    <w:p xmlns:wp14="http://schemas.microsoft.com/office/word/2010/wordml" wp14:textId="77777777">
       <w:pPr>
         <w:autoSpaceDE w:val="0"/>
         <w:autoSpaceDN w:val="0"/>
@@ -5998,7 +5998,7 @@
         <w:t>Thank you very much. General Scowcroft.</w:t>
       </w:r>
     </w:p>
-    <w:p>
+    <w:p xmlns:wp14="http://schemas.microsoft.com/office/word/2010/wordml" wp14:textId="77777777">
       <w:pPr>
         <w:autoSpaceDE w:val="0"/>
         <w:autoSpaceDN w:val="0"/>
@@ -6021,7 +6021,7 @@
         <w:t>Thank you very much.</w:t>
       </w:r>
     </w:p>
-    <w:p>
+    <w:p xmlns:wp14="http://schemas.microsoft.com/office/word/2010/wordml" wp14:textId="77777777">
       <w:pPr>
         <w:autoSpaceDE w:val="0"/>
         <w:autoSpaceDN w:val="0"/>
@@ -6055,7 +6055,7 @@
       </w:r>
       <w:proofErr w:type="gramEnd"/>
     </w:p>
-    <w:p>
+    <w:p xmlns:wp14="http://schemas.microsoft.com/office/word/2010/wordml" wp14:textId="77777777">
       <w:pPr>
         <w:autoSpaceDE w:val="0"/>
         <w:autoSpaceDN w:val="0"/>
@@ -6078,7 +6078,7 @@
         <w:t>Thank you. Senator Hagel.</w:t>
       </w:r>
     </w:p>
-    <w:p>
+    <w:p xmlns:wp14="http://schemas.microsoft.com/office/word/2010/wordml" wp14:textId="77777777">
       <w:pPr>
         <w:autoSpaceDE w:val="0"/>
         <w:autoSpaceDN w:val="0"/>
@@ -6101,7 +6101,7 @@
         <w:t>Thank you.</w:t>
       </w:r>
     </w:p>
-    <w:p>
+    <w:p xmlns:wp14="http://schemas.microsoft.com/office/word/2010/wordml" wp14:textId="77777777">
       <w:pPr>
         <w:autoSpaceDE w:val="0"/>
         <w:autoSpaceDN w:val="0"/>
@@ -6124,7 +6124,7 @@
         <w:t>Gentlemen, I’d like to pursue what we’ve been talking about the</w:t>
       </w:r>
     </w:p>
-    <w:p>
+    <w:p xmlns:wp14="http://schemas.microsoft.com/office/word/2010/wordml" wp14:textId="77777777">
       <w:pPr>
         <w:autoSpaceDE w:val="0"/>
         <w:autoSpaceDN w:val="0"/>
@@ -6158,7 +6158,7 @@
         <w:t xml:space="preserve"> few minutes. To the extent that it matters, I share your view</w:t>
       </w:r>
     </w:p>
-    <w:p>
+    <w:p xmlns:wp14="http://schemas.microsoft.com/office/word/2010/wordml" wp14:textId="77777777">
       <w:pPr>
         <w:autoSpaceDE w:val="0"/>
         <w:autoSpaceDN w:val="0"/>
@@ -6192,7 +6192,7 @@
         <w:t>, generationally, there’s reason for optimism, that we’re—in the</w:t>
       </w:r>
     </w:p>
-    <w:p>
+    <w:p xmlns:wp14="http://schemas.microsoft.com/office/word/2010/wordml" wp14:textId="77777777">
       <w:pPr>
         <w:autoSpaceDE w:val="0"/>
         <w:autoSpaceDN w:val="0"/>
@@ -6226,7 +6226,7 @@
         <w:t>, whether it’s 3 years, 5 years, 10 years, there is likely—there</w:t>
       </w:r>
     </w:p>
-    <w:p>
+    <w:p xmlns:wp14="http://schemas.microsoft.com/office/word/2010/wordml" wp14:textId="77777777">
       <w:pPr>
         <w:autoSpaceDE w:val="0"/>
         <w:autoSpaceDN w:val="0"/>
@@ -6260,7 +6260,7 @@
         <w:t xml:space="preserve"> a greater reason to be optimistic about developments internally</w:t>
       </w:r>
     </w:p>
-    <w:p>
+    <w:p xmlns:wp14="http://schemas.microsoft.com/office/word/2010/wordml" wp14:textId="77777777">
       <w:pPr>
         <w:autoSpaceDE w:val="0"/>
         <w:autoSpaceDN w:val="0"/>
@@ -6294,7 +6294,7 @@
         <w:t xml:space="preserve"> Russia.</w:t>
       </w:r>
     </w:p>
-    <w:p>
+    <w:p xmlns:wp14="http://schemas.microsoft.com/office/word/2010/wordml" wp14:textId="77777777">
       <w:pPr>
         <w:autoSpaceDE w:val="0"/>
         <w:autoSpaceDN w:val="0"/>
@@ -6357,7 +6357,7 @@
         <w:t xml:space="preserve"> present preoccupation—this was</w:t>
       </w:r>
     </w:p>
-    <w:p>
+    <w:p xmlns:wp14="http://schemas.microsoft.com/office/word/2010/wordml" wp14:textId="77777777">
       <w:pPr>
         <w:autoSpaceDE w:val="0"/>
         <w:autoSpaceDN w:val="0"/>
@@ -6391,7 +6391,7 @@
         <w:t xml:space="preserve"> specific issues that affect our bilateral relationships now—if—</w:t>
       </w:r>
     </w:p>
-    <w:p>
+    <w:p xmlns:wp14="http://schemas.microsoft.com/office/word/2010/wordml" wp14:textId="77777777">
       <w:pPr>
         <w:autoSpaceDE w:val="0"/>
         <w:autoSpaceDN w:val="0"/>
@@ -6425,7 +6425,7 @@
         <w:t xml:space="preserve"> only one thing I look at that makes me pessimistic about</w:t>
       </w:r>
     </w:p>
-    <w:p>
+    <w:p xmlns:wp14="http://schemas.microsoft.com/office/word/2010/wordml" wp14:textId="77777777">
       <w:pPr>
         <w:autoSpaceDE w:val="0"/>
         <w:autoSpaceDN w:val="0"/>
@@ -6479,7 +6479,7 @@
         <w:t xml:space="preserve"> emerging generation educated in the</w:t>
       </w:r>
     </w:p>
-    <w:p>
+    <w:p xmlns:wp14="http://schemas.microsoft.com/office/word/2010/wordml" wp14:textId="77777777">
       <w:pPr>
         <w:autoSpaceDE w:val="0"/>
         <w:autoSpaceDN w:val="0"/>
@@ -6502,7 +6502,7 @@
         <w:t>West—different perspective, not coming out of the security apparatus—</w:t>
       </w:r>
     </w:p>
-    <w:p>
+    <w:p xmlns:wp14="http://schemas.microsoft.com/office/word/2010/wordml" wp14:textId="77777777">
       <w:pPr>
         <w:autoSpaceDE w:val="0"/>
         <w:autoSpaceDN w:val="0"/>
@@ -6536,7 +6536,7 @@
         <w:t xml:space="preserve"> worries me, and that is strategic doctrine, strategic relationship.</w:t>
       </w:r>
     </w:p>
-    <w:p>
+    <w:p xmlns:wp14="http://schemas.microsoft.com/office/word/2010/wordml" wp14:textId="77777777">
       <w:pPr>
         <w:autoSpaceDE w:val="0"/>
         <w:autoSpaceDN w:val="0"/>
@@ -6559,7 +6559,7 @@
         <w:t>If we do not, during this period of transition, harness</w:t>
       </w:r>
     </w:p>
-    <w:p>
+    <w:p xmlns:wp14="http://schemas.microsoft.com/office/word/2010/wordml" wp14:textId="77777777">
       <w:pPr>
         <w:autoSpaceDE w:val="0"/>
         <w:autoSpaceDN w:val="0"/>
@@ -6593,7 +6593,7 @@
         <w:t xml:space="preserve"> deal with what is a, I think, very worrisome strategic relationship</w:t>
       </w:r>
     </w:p>
-    <w:p>
+    <w:p xmlns:wp14="http://schemas.microsoft.com/office/word/2010/wordml" wp14:textId="77777777">
       <w:pPr>
         <w:autoSpaceDE w:val="0"/>
         <w:autoSpaceDN w:val="0"/>
@@ -6627,7 +6627,7 @@
         <w:t xml:space="preserve"> next couple of years—that is, not as it relates to threatening</w:t>
       </w:r>
     </w:p>
-    <w:p>
+    <w:p xmlns:wp14="http://schemas.microsoft.com/office/word/2010/wordml" wp14:textId="77777777">
       <w:pPr>
         <w:autoSpaceDE w:val="0"/>
         <w:autoSpaceDN w:val="0"/>
@@ -6661,7 +6661,7 @@
         <w:t xml:space="preserve"> another, but as it relates to the continued instability of</w:t>
       </w:r>
     </w:p>
-    <w:p>
+    <w:p xmlns:wp14="http://schemas.microsoft.com/office/word/2010/wordml" wp14:textId="77777777">
       <w:pPr>
         <w:autoSpaceDE w:val="0"/>
         <w:autoSpaceDN w:val="0"/>
@@ -6695,7 +6695,7 @@
         <w:t xml:space="preserve"> material—plutonium, highly enriched uranium—failure to</w:t>
       </w:r>
     </w:p>
-    <w:p>
+    <w:p xmlns:wp14="http://schemas.microsoft.com/office/word/2010/wordml" wp14:textId="77777777">
       <w:pPr>
         <w:autoSpaceDE w:val="0"/>
         <w:autoSpaceDN w:val="0"/>
@@ -6729,7 +6729,7 @@
         <w:t xml:space="preserve"> through on the Moscow treaty, losing an opportunity to move</w:t>
       </w:r>
     </w:p>
-    <w:p>
+    <w:p xmlns:wp14="http://schemas.microsoft.com/office/word/2010/wordml" wp14:textId="77777777">
       <w:pPr>
         <w:autoSpaceDE w:val="0"/>
         <w:autoSpaceDN w:val="0"/>
@@ -6763,7 +6763,7 @@
         <w:t xml:space="preserve"> significantly further reductions—that I don’t know how you</w:t>
       </w:r>
     </w:p>
-    <w:p>
+    <w:p xmlns:wp14="http://schemas.microsoft.com/office/word/2010/wordml" wp14:textId="77777777">
       <w:pPr>
         <w:autoSpaceDE w:val="0"/>
         <w:autoSpaceDN w:val="0"/>
@@ -6797,7 +6797,7 @@
         <w:t xml:space="preserve"> that if it begins to erode.</w:t>
       </w:r>
     </w:p>
-    <w:p>
+    <w:p xmlns:wp14="http://schemas.microsoft.com/office/word/2010/wordml" wp14:textId="77777777">
       <w:pPr>
         <w:autoSpaceDE w:val="0"/>
         <w:autoSpaceDN w:val="0"/>
@@ -6820,7 +6820,7 @@
         <w:t>I mean, you know, there’s a lot of things we can change. We can</w:t>
       </w:r>
     </w:p>
-    <w:p>
+    <w:p xmlns:wp14="http://schemas.microsoft.com/office/word/2010/wordml" wp14:textId="77777777">
       <w:pPr>
         <w:autoSpaceDE w:val="0"/>
         <w:autoSpaceDN w:val="0"/>
@@ -6854,7 +6854,7 @@
         <w:t>almost by treaty, by discussion, by agreement—energy relationships.</w:t>
       </w:r>
     </w:p>
-    <w:p>
+    <w:p xmlns:wp14="http://schemas.microsoft.com/office/word/2010/wordml" wp14:textId="77777777">
       <w:pPr>
         <w:autoSpaceDE w:val="0"/>
         <w:autoSpaceDN w:val="0"/>
@@ -6877,7 +6877,7 @@
         <w:t>We can change relationships as it relates to our economic</w:t>
       </w:r>
     </w:p>
-    <w:p>
+    <w:p xmlns:wp14="http://schemas.microsoft.com/office/word/2010/wordml" wp14:textId="77777777">
       <w:pPr>
         <w:autoSpaceDE w:val="0"/>
         <w:autoSpaceDN w:val="0"/>
@@ -6911,7 +6911,7 @@
         <w:t>, our—but I don’t know how you harness what</w:t>
       </w:r>
     </w:p>
-    <w:p>
+    <w:p xmlns:wp14="http://schemas.microsoft.com/office/word/2010/wordml" wp14:textId="77777777">
       <w:pPr>
         <w:autoSpaceDE w:val="0"/>
         <w:autoSpaceDN w:val="0"/>
@@ -6945,7 +6945,7 @@
         <w:t xml:space="preserve"> become a very—a lost opportunity here, if something isn’t done</w:t>
       </w:r>
     </w:p>
-    <w:p>
+    <w:p xmlns:wp14="http://schemas.microsoft.com/office/word/2010/wordml" wp14:textId="77777777">
       <w:pPr>
         <w:autoSpaceDE w:val="0"/>
         <w:autoSpaceDN w:val="0"/>
@@ -6979,7 +6979,7 @@
         <w:t xml:space="preserve"> concretely to promote this—what has, heretofore, been a progressively</w:t>
       </w:r>
     </w:p>
-    <w:p>
+    <w:p xmlns:wp14="http://schemas.microsoft.com/office/word/2010/wordml" wp14:textId="77777777">
       <w:pPr>
         <w:autoSpaceDE w:val="0"/>
         <w:autoSpaceDN w:val="0"/>
@@ -7013,7 +7013,7 @@
         <w:t xml:space="preserve"> strategic—a—sort of a consensus on how to deal</w:t>
       </w:r>
     </w:p>
-    <w:p>
+    <w:p xmlns:wp14="http://schemas.microsoft.com/office/word/2010/wordml" wp14:textId="77777777">
       <w:pPr>
         <w:autoSpaceDE w:val="0"/>
         <w:autoSpaceDN w:val="0"/>
@@ -7047,7 +7047,7 @@
         <w:t xml:space="preserve"> the existence of nuclear weapons and material, and cooperating</w:t>
       </w:r>
     </w:p>
-    <w:p>
+    <w:p xmlns:wp14="http://schemas.microsoft.com/office/word/2010/wordml" wp14:textId="77777777">
       <w:pPr>
         <w:autoSpaceDE w:val="0"/>
         <w:autoSpaceDN w:val="0"/>
@@ -7081,7 +7081,7 @@
         <w:t xml:space="preserve"> to prevent further proliferation.</w:t>
       </w:r>
     </w:p>
-    <w:p>
+    <w:p xmlns:wp14="http://schemas.microsoft.com/office/word/2010/wordml" wp14:textId="77777777">
       <w:pPr>
         <w:autoSpaceDE w:val="0"/>
         <w:autoSpaceDN w:val="0"/>
@@ -7104,7 +7104,7 @@
         <w:t>Could you talk to me a little bit about that dynamic? I mean, it</w:t>
       </w:r>
     </w:p>
-    <w:p>
+    <w:p xmlns:wp14="http://schemas.microsoft.com/office/word/2010/wordml" wp14:textId="77777777">
       <w:pPr>
         <w:autoSpaceDE w:val="0"/>
         <w:autoSpaceDN w:val="0"/>
@@ -7139,7 +7139,7 @@
         <w:t xml:space="preserve"> to me—Putin talked about it, it’s the positive part of his</w:t>
       </w:r>
     </w:p>
-    <w:p>
+    <w:p xmlns:wp14="http://schemas.microsoft.com/office/word/2010/wordml" wp14:textId="77777777">
       <w:pPr>
         <w:autoSpaceDE w:val="0"/>
         <w:autoSpaceDN w:val="0"/>
@@ -7173,7 +7173,7 @@
         <w:t>it seems to me that it raises and ups the ante on its importance.</w:t>
       </w:r>
     </w:p>
-    <w:p>
+    <w:p xmlns:wp14="http://schemas.microsoft.com/office/word/2010/wordml" wp14:textId="77777777">
       <w:pPr>
         <w:autoSpaceDE w:val="0"/>
         <w:autoSpaceDN w:val="0"/>
@@ -7196,7 +7196,7 @@
         <w:t>It’s the one place we may be able to cooperate. And failure</w:t>
       </w:r>
     </w:p>
-    <w:p>
+    <w:p xmlns:wp14="http://schemas.microsoft.com/office/word/2010/wordml" wp14:textId="77777777">
       <w:pPr>
         <w:autoSpaceDE w:val="0"/>
         <w:autoSpaceDN w:val="0"/>
@@ -7230,7 +7230,7 @@
         <w:t xml:space="preserve"> deal with it—because I see no—I’ve—I don’t detect any</w:t>
       </w:r>
     </w:p>
-    <w:p>
+    <w:p xmlns:wp14="http://schemas.microsoft.com/office/word/2010/wordml" wp14:textId="77777777">
       <w:pPr>
         <w:autoSpaceDE w:val="0"/>
         <w:autoSpaceDN w:val="0"/>
@@ -7264,7 +7264,7 @@
         <w:t>and Senator Lugar would be better prepared to speak to</w:t>
       </w:r>
     </w:p>
-    <w:p>
+    <w:p xmlns:wp14="http://schemas.microsoft.com/office/word/2010/wordml" wp14:textId="77777777">
       <w:pPr>
         <w:autoSpaceDE w:val="0"/>
         <w:autoSpaceDN w:val="0"/>
@@ -7298,7 +7298,7 @@
         <w:t xml:space="preserve"> than I would, in his relationships with the administration—I</w:t>
       </w:r>
     </w:p>
-    <w:p>
+    <w:p xmlns:wp14="http://schemas.microsoft.com/office/word/2010/wordml" wp14:textId="77777777">
       <w:pPr>
         <w:autoSpaceDE w:val="0"/>
         <w:autoSpaceDN w:val="0"/>
@@ -7332,7 +7332,7 @@
         <w:t xml:space="preserve"> detect any sense of urgency. As a matter of fact, I don’t detect</w:t>
       </w:r>
     </w:p>
-    <w:p>
+    <w:p xmlns:wp14="http://schemas.microsoft.com/office/word/2010/wordml" wp14:textId="77777777">
       <w:pPr>
         <w:autoSpaceDE w:val="0"/>
         <w:autoSpaceDN w:val="0"/>
@@ -7366,7 +7366,7 @@
         <w:t xml:space="preserve"> sense of desire to maintain what is viewed as the old regime,</w:t>
       </w:r>
     </w:p>
-    <w:p>
+    <w:p xmlns:wp14="http://schemas.microsoft.com/office/word/2010/wordml" wp14:textId="77777777">
       <w:pPr>
         <w:autoSpaceDE w:val="0"/>
         <w:autoSpaceDN w:val="0"/>
@@ -7400,7 +7400,7 @@
         <w:t xml:space="preserve"> terms of arms control, even improving it. So, that’s a little bit</w:t>
       </w:r>
     </w:p>
-    <w:p>
+    <w:p xmlns:wp14="http://schemas.microsoft.com/office/word/2010/wordml" wp14:textId="77777777">
       <w:pPr>
         <w:autoSpaceDE w:val="0"/>
         <w:autoSpaceDN w:val="0"/>
@@ -7434,7 +7434,7 @@
         <w:t xml:space="preserve"> a rambling preamble to my question.</w:t>
       </w:r>
     </w:p>
-    <w:p>
+    <w:p xmlns:wp14="http://schemas.microsoft.com/office/word/2010/wordml" wp14:textId="77777777">
       <w:pPr>
         <w:autoSpaceDE w:val="0"/>
         <w:autoSpaceDN w:val="0"/>
@@ -7457,7 +7457,7 @@
         <w:t>Could you guys discuss a little bit about strategic doctrine,</w:t>
       </w:r>
     </w:p>
-    <w:p>
+    <w:p xmlns:wp14="http://schemas.microsoft.com/office/word/2010/wordml" wp14:textId="77777777">
       <w:pPr>
         <w:autoSpaceDE w:val="0"/>
         <w:autoSpaceDN w:val="0"/>
@@ -7480,7 +7480,7 @@
         <w:t>United States-Russian attempts to deal with proliferation—controlling,</w:t>
       </w:r>
     </w:p>
-    <w:p>
+    <w:p xmlns:wp14="http://schemas.microsoft.com/office/word/2010/wordml" wp14:textId="77777777">
       <w:pPr>
         <w:autoSpaceDE w:val="0"/>
         <w:autoSpaceDN w:val="0"/>
@@ -7514,7 +7514,7 @@
         <w:t>, et cetera?</w:t>
       </w:r>
     </w:p>
-    <w:p>
+    <w:p xmlns:wp14="http://schemas.microsoft.com/office/word/2010/wordml" wp14:textId="77777777">
       <w:pPr>
         <w:autoSpaceDE w:val="0"/>
         <w:autoSpaceDN w:val="0"/>
@@ -7537,7 +7537,7 @@
         <w:t>Thank you very much. General.</w:t>
       </w:r>
     </w:p>
-    <w:p>
+    <w:p xmlns:wp14="http://schemas.microsoft.com/office/word/2010/wordml" wp14:textId="77777777">
       <w:pPr>
         <w:autoSpaceDE w:val="0"/>
         <w:autoSpaceDN w:val="0"/>
@@ -7560,7 +7560,7 @@
         <w:t>Thank you very much.</w:t>
       </w:r>
     </w:p>
-    <w:p>
+    <w:p xmlns:wp14="http://schemas.microsoft.com/office/word/2010/wordml" wp14:textId="77777777">
       <w:pPr>
         <w:autoSpaceDE w:val="0"/>
         <w:autoSpaceDN w:val="0"/>
@@ -7601,7 +7601,7 @@
         <w:t>I may.</w:t>
       </w:r>
     </w:p>
-    <w:p>
+    <w:p xmlns:wp14="http://schemas.microsoft.com/office/word/2010/wordml" wp14:textId="77777777">
       <w:pPr>
         <w:autoSpaceDE w:val="0"/>
         <w:autoSpaceDN w:val="0"/>
@@ -7635,7 +7635,7 @@
       </w:r>
       <w:proofErr w:type="gramEnd"/>
     </w:p>
-    <w:p>
+    <w:p xmlns:wp14="http://schemas.microsoft.com/office/word/2010/wordml" wp14:textId="77777777">
       <w:pPr>
         <w:autoSpaceDE w:val="0"/>
         <w:autoSpaceDN w:val="0"/>
@@ -7669,7 +7669,7 @@
         <w:t xml:space="preserve"> to respond? I know that wasn’t part of the hearing, per se.</w:t>
       </w:r>
     </w:p>
-    <w:p>
+    <w:p xmlns:wp14="http://schemas.microsoft.com/office/word/2010/wordml" wp14:textId="77777777">
       <w:pPr>
         <w:autoSpaceDE w:val="0"/>
         <w:autoSpaceDN w:val="0"/>
@@ -7692,7 +7692,7 @@
         <w:t>But it does affect the relationship. Are you—either of you—willing</w:t>
       </w:r>
     </w:p>
-    <w:p>
+    <w:p xmlns:wp14="http://schemas.microsoft.com/office/word/2010/wordml" wp14:textId="77777777">
       <w:pPr>
         <w:autoSpaceDE w:val="0"/>
         <w:autoSpaceDN w:val="0"/>
@@ -7746,7 +7746,7 @@
         <w:t xml:space="preserve"> essay question, but</w:t>
       </w:r>
     </w:p>
-    <w:p>
+    <w:p xmlns:wp14="http://schemas.microsoft.com/office/word/2010/wordml" wp14:textId="77777777">
       <w:pPr>
         <w:autoSpaceDE w:val="0"/>
         <w:autoSpaceDN w:val="0"/>
@@ -7780,7 +7780,7 @@
         <w:t xml:space="preserve"> would you recommend, were you in your old positions, we proceed</w:t>
       </w:r>
     </w:p>
-    <w:p>
+    <w:p xmlns:wp14="http://schemas.microsoft.com/office/word/2010/wordml" wp14:textId="77777777">
       <w:pPr>
         <w:autoSpaceDE w:val="0"/>
         <w:autoSpaceDN w:val="0"/>
@@ -7814,7 +7814,7 @@
         <w:t xml:space="preserve"> Iran now? And you can defer, you can demur, you can—</w:t>
       </w:r>
     </w:p>
-    <w:p>
+    <w:p xmlns:wp14="http://schemas.microsoft.com/office/word/2010/wordml" wp14:textId="77777777">
       <w:pPr>
         <w:autoSpaceDE w:val="0"/>
         <w:autoSpaceDN w:val="0"/>
@@ -7848,7 +7848,7 @@
         <w:t xml:space="preserve"> can end the hearing, if you’d like, but I—if you——</w:t>
       </w:r>
     </w:p>
-    <w:p>
+    <w:p xmlns:wp14="http://schemas.microsoft.com/office/word/2010/wordml" wp14:textId="77777777">
       <w:pPr>
         <w:autoSpaceDE w:val="0"/>
         <w:autoSpaceDN w:val="0"/>
@@ -7871,7 +7871,7 @@
         <w:t>Well, please.</w:t>
       </w:r>
     </w:p>
-    <w:p>
+    <w:p xmlns:wp14="http://schemas.microsoft.com/office/word/2010/wordml" wp14:textId="77777777">
       <w:pPr>
         <w:autoSpaceDE w:val="0"/>
         <w:autoSpaceDN w:val="0"/>
@@ -7894,7 +7894,7 @@
         <w:t>I would like to hear your answer.</w:t>
       </w:r>
     </w:p>
-    <w:p>
+    <w:p xmlns:wp14="http://schemas.microsoft.com/office/word/2010/wordml" wp14:textId="77777777">
       <w:pPr>
         <w:autoSpaceDE w:val="0"/>
         <w:autoSpaceDN w:val="0"/>
@@ -7917,7 +7917,7 @@
         <w:t>Thank you very much. General.</w:t>
       </w:r>
     </w:p>
-    <w:p>
+    <w:p xmlns:wp14="http://schemas.microsoft.com/office/word/2010/wordml" wp14:textId="77777777">
       <w:pPr>
         <w:autoSpaceDE w:val="0"/>
         <w:autoSpaceDN w:val="0"/>
@@ -7940,7 +7940,7 @@
         <w:t>Thank you both. My one regret is, you’re both</w:t>
       </w:r>
     </w:p>
-    <w:p>
+    <w:p xmlns:wp14="http://schemas.microsoft.com/office/word/2010/wordml" wp14:textId="77777777">
       <w:pPr>
         <w:autoSpaceDE w:val="0"/>
         <w:autoSpaceDN w:val="0"/>
@@ -7982,7 +7982,7 @@
         </w:rPr>
         <w:t xml:space="preserve"> </w:t>
       </w:r>
-      <w:bookmarkStart w:id="0" w:name="_GoBack"/>
+      <w:bookmarkStart w:name="_GoBack" w:id="0"/>
       <w:bookmarkEnd w:id="0"/>
       <w:r>
         <w:rPr>
@@ -7994,13 +7994,14 @@
         <w:t>Thank you.</w:t>
       </w:r>
     </w:p>
-    <w:p/>
+    <w:p xmlns:wp14="http://schemas.microsoft.com/office/word/2010/wordml" wp14:textId="77777777"/>
     <w:sectPr>
       <w:headerReference w:type="default" r:id="rId6"/>
-      <w:pgSz w:w="12240" w:h="15840"/>
+      <w:pgSz w:w="12240" w:h="15840" w:orient="portrait"/>
       <w:pgMar w:top="1440" w:right="1440" w:bottom="1440" w:left="1440" w:header="720" w:footer="720" w:gutter="0"/>
       <w:cols w:space="720"/>
       <w:docGrid w:linePitch="360"/>
+      <w:footerReference w:type="default" r:id="Re83c1fa8ad814a5f"/>
     </w:sectPr>
   </w:body>
 </w:document>
@@ -8009,7 +8010,7 @@
 <file path=word/endnotes.xml><?xml version="1.0" encoding="utf-8"?>
 <w:endnotes xmlns:wpc="http://schemas.microsoft.com/office/word/2010/wordprocessingCanvas" xmlns:mc="http://schemas.openxmlformats.org/markup-compatibility/2006" xmlns:o="urn:schemas-microsoft-com:office:office" xmlns:r="http://schemas.openxmlformats.org/officeDocument/2006/relationships" xmlns:m="http://schemas.openxmlformats.org/officeDocument/2006/math" xmlns:v="urn:schemas-microsoft-com:vml" xmlns:wp14="http://schemas.microsoft.com/office/word/2010/wordprocessingDrawing" xmlns:wp="http://schemas.openxmlformats.org/drawingml/2006/wordprocessingDrawing" xmlns:w10="urn:schemas-microsoft-com:office:word" xmlns:w="http://schemas.openxmlformats.org/wordprocessingml/2006/main" xmlns:w14="http://schemas.microsoft.com/office/word/2010/wordml" xmlns:w15="http://schemas.microsoft.com/office/word/2012/wordml" xmlns:wpg="http://schemas.microsoft.com/office/word/2010/wordprocessingGroup" xmlns:wpi="http://schemas.microsoft.com/office/word/2010/wordprocessingInk" xmlns:wne="http://schemas.microsoft.com/office/word/2006/wordml" xmlns:wps="http://schemas.microsoft.com/office/word/2010/wordprocessingShape" mc:Ignorable="w14 w15 wp14">
   <w:endnote w:type="separator" w:id="-1">
-    <w:p>
+    <w:p xmlns:wp14="http://schemas.microsoft.com/office/word/2010/wordml" wp14:textId="77777777">
       <w:pPr>
         <w:spacing w:after="0" w:line="240" w:lineRule="auto"/>
       </w:pPr>
@@ -8019,7 +8020,7 @@
     </w:p>
   </w:endnote>
   <w:endnote w:type="continuationSeparator" w:id="0">
-    <w:p>
+    <w:p xmlns:wp14="http://schemas.microsoft.com/office/word/2010/wordml" wp14:textId="77777777">
       <w:pPr>
         <w:spacing w:after="0" w:line="240" w:lineRule="auto"/>
       </w:pPr>
@@ -8029,12 +8030,80 @@
     </w:p>
   </w:endnote>
 </w:endnotes>
+</file>
+
+<file path=word/footer.xml><?xml version="1.0" encoding="utf-8"?>
+<w:ftr xmlns:w14="http://schemas.microsoft.com/office/word/2010/wordml" xmlns:w="http://schemas.openxmlformats.org/wordprocessingml/2006/main">
+  <w:tbl>
+    <w:tblPr>
+      <w:tblStyle w:val="TableNormal"/>
+      <w:bidiVisual w:val="0"/>
+      <w:tblW w:w="0" w:type="auto"/>
+      <w:tblLayout w:type="fixed"/>
+      <w:tblLook w:val="04A0" w:firstRow="1" w:lastRow="0" w:firstColumn="1" w:lastColumn="0" w:noHBand="0" w:noVBand="1"/>
+    </w:tblPr>
+    <w:tblGrid>
+      <w:gridCol w:w="3120"/>
+      <w:gridCol w:w="3120"/>
+      <w:gridCol w:w="3120"/>
+    </w:tblGrid>
+    <w:tr>
+      <w:tc>
+        <w:tcPr>
+          <w:tcW w:w="3120" w:type="dxa"/>
+          <w:tcMar/>
+        </w:tcPr>
+        <w:p>
+          <w:pPr>
+            <w:pStyle w:val="Header"/>
+            <w:bidi w:val="0"/>
+            <w:ind w:left="-115"/>
+            <w:jc w:val="left"/>
+          </w:pPr>
+        </w:p>
+      </w:tc>
+      <w:tc>
+        <w:tcPr>
+          <w:tcW w:w="3120" w:type="dxa"/>
+          <w:tcMar/>
+        </w:tcPr>
+        <w:p>
+          <w:pPr>
+            <w:pStyle w:val="Header"/>
+            <w:bidi w:val="0"/>
+            <w:jc w:val="center"/>
+          </w:pPr>
+        </w:p>
+      </w:tc>
+      <w:tc>
+        <w:tcPr>
+          <w:tcW w:w="3120" w:type="dxa"/>
+          <w:tcMar/>
+        </w:tcPr>
+        <w:p>
+          <w:pPr>
+            <w:pStyle w:val="Header"/>
+            <w:bidi w:val="0"/>
+            <w:ind w:right="-115"/>
+            <w:jc w:val="right"/>
+          </w:pPr>
+        </w:p>
+      </w:tc>
+    </w:tr>
+  </w:tbl>
+  <w:p>
+    <w:pPr>
+      <w:pStyle w:val="Footer"/>
+      <w:bidi w:val="0"/>
+    </w:pPr>
+  </w:p>
+</w:ftr>
 </file>
 
 <file path=word/footnotes.xml><?xml version="1.0" encoding="utf-8"?>
 <w:footnotes xmlns:wpc="http://schemas.microsoft.com/office/word/2010/wordprocessingCanvas" xmlns:mc="http://schemas.openxmlformats.org/markup-compatibility/2006" xmlns:o="urn:schemas-microsoft-com:office:office" xmlns:r="http://schemas.openxmlformats.org/officeDocument/2006/relationships" xmlns:m="http://schemas.openxmlformats.org/officeDocument/2006/math" xmlns:v="urn:schemas-microsoft-com:vml" xmlns:wp14="http://schemas.microsoft.com/office/word/2010/wordprocessingDrawing" xmlns:wp="http://schemas.openxmlformats.org/drawingml/2006/wordprocessingDrawing" xmlns:w10="urn:schemas-microsoft-com:office:word" xmlns:w="http://schemas.openxmlformats.org/wordprocessingml/2006/main" xmlns:w14="http://schemas.microsoft.com/office/word/2010/wordml" xmlns:w15="http://schemas.microsoft.com/office/word/2012/wordml" xmlns:wpg="http://schemas.microsoft.com/office/word/2010/wordprocessingGroup" xmlns:wpi="http://schemas.microsoft.com/office/word/2010/wordprocessingInk" xmlns:wne="http://schemas.microsoft.com/office/word/2006/wordml" xmlns:wps="http://schemas.microsoft.com/office/word/2010/wordprocessingShape" mc:Ignorable="w14 w15 wp14">
   <w:footnote w:type="separator" w:id="-1">
-    <w:p>
+    <w:p xmlns:wp14="http://schemas.microsoft.com/office/word/2010/wordml" wp14:textId="77777777">
       <w:pPr>
         <w:spacing w:after="0" w:line="240" w:lineRule="auto"/>
       </w:pPr>
@@ -8044,7 +8113,7 @@
     </w:p>
   </w:footnote>
   <w:footnote w:type="continuationSeparator" w:id="0">
-    <w:p>
+    <w:p xmlns:wp14="http://schemas.microsoft.com/office/word/2010/wordml" wp14:textId="77777777">
       <w:pPr>
         <w:spacing w:after="0" w:line="240" w:lineRule="auto"/>
       </w:pPr>
@@ -8058,7 +8127,7 @@
 
 <file path=word/header1.xml><?xml version="1.0" encoding="utf-8"?>
 <w:hdr xmlns:wpc="http://schemas.microsoft.com/office/word/2010/wordprocessingCanvas" xmlns:mc="http://schemas.openxmlformats.org/markup-compatibility/2006" xmlns:o="urn:schemas-microsoft-com:office:office" xmlns:r="http://schemas.openxmlformats.org/officeDocument/2006/relationships" xmlns:m="http://schemas.openxmlformats.org/officeDocument/2006/math" xmlns:v="urn:schemas-microsoft-com:vml" xmlns:wp14="http://schemas.microsoft.com/office/word/2010/wordprocessingDrawing" xmlns:wp="http://schemas.openxmlformats.org/drawingml/2006/wordprocessingDrawing" xmlns:w10="urn:schemas-microsoft-com:office:word" xmlns:w="http://schemas.openxmlformats.org/wordprocessingml/2006/main" xmlns:w14="http://schemas.microsoft.com/office/word/2010/wordml" xmlns:w15="http://schemas.microsoft.com/office/word/2012/wordml" xmlns:wpg="http://schemas.microsoft.com/office/word/2010/wordprocessingGroup" xmlns:wpi="http://schemas.microsoft.com/office/word/2010/wordprocessingInk" xmlns:wne="http://schemas.microsoft.com/office/word/2006/wordml" xmlns:wps="http://schemas.microsoft.com/office/word/2010/wordprocessingShape" mc:Ignorable="w14 w15 wp14">
-  <w:p>
+  <w:p xmlns:wp14="http://schemas.microsoft.com/office/word/2010/wordml" wp14:textId="77777777">
     <w:pPr>
       <w:pStyle w:val="Header"/>
     </w:pPr>
@@ -8067,10 +8136,14 @@
     </w:r>
     <w:r>
       <w:tab/>
+    </w:r>
+    <w:r>
       <w:t xml:space="preserve">Russia </w:t>
     </w:r>
     <w:r>
       <w:tab/>
+    </w:r>
+    <w:r>
       <w:t>June 21, 2007</w:t>
     </w:r>
   </w:p>
@@ -8078,11 +8151,11 @@
 </file>
 
 <file path=word/styles.xml><?xml version="1.0" encoding="utf-8"?>
-<w:styles xmlns:mc="http://schemas.openxmlformats.org/markup-compatibility/2006" xmlns:r="http://schemas.openxmlformats.org/officeDocument/2006/relationships" xmlns:w="http://schemas.openxmlformats.org/wordprocessingml/2006/main" xmlns:w14="http://schemas.microsoft.com/office/word/2010/wordml" xmlns:w15="http://schemas.microsoft.com/office/word/2012/wordml" mc:Ignorable="w14 w15">
+<w:styles xmlns:wp14="http://schemas.microsoft.com/office/word/2010/wordprocessingDrawing" xmlns:mc="http://schemas.openxmlformats.org/markup-compatibility/2006" xmlns:r="http://schemas.openxmlformats.org/officeDocument/2006/relationships" xmlns:w="http://schemas.openxmlformats.org/wordprocessingml/2006/main" xmlns:w14="http://schemas.microsoft.com/office/word/2010/wordml" xmlns:w15="http://schemas.microsoft.com/office/word/2012/wordml" mc:Ignorable="w14 w15 wp14">
   <w:docDefaults>
     <w:rPrDefault>
       <w:rPr>
-        <w:rFonts w:asciiTheme="minorHAnsi" w:eastAsiaTheme="minorHAnsi" w:hAnsiTheme="minorHAnsi" w:cstheme="minorBidi"/>
+        <w:rFonts w:asciiTheme="minorHAnsi" w:hAnsiTheme="minorHAnsi" w:eastAsiaTheme="minorHAnsi" w:cstheme="minorBidi"/>
         <w:sz w:val="22"/>
         <w:szCs w:val="22"/>
         <w:lang w:val="en-US" w:eastAsia="en-US" w:bidi="ar-SA"/>
@@ -8097,14 +8170,14 @@
   <w:latentStyles w:defLockedState="0" w:defUIPriority="99" w:defSemiHidden="0" w:defUnhideWhenUsed="0" w:defQFormat="0" w:count="371">
     <w:lsdException w:name="Normal" w:uiPriority="0" w:qFormat="1"/>
     <w:lsdException w:name="heading 1" w:uiPriority="9" w:qFormat="1"/>
-    <w:lsdException w:name="heading 2" w:semiHidden="1" w:uiPriority="9" w:unhideWhenUsed="1" w:qFormat="1"/>
-    <w:lsdException w:name="heading 3" w:semiHidden="1" w:uiPriority="9" w:unhideWhenUsed="1" w:qFormat="1"/>
-    <w:lsdException w:name="heading 4" w:semiHidden="1" w:uiPriority="9" w:unhideWhenUsed="1" w:qFormat="1"/>
-    <w:lsdException w:name="heading 5" w:semiHidden="1" w:uiPriority="9" w:unhideWhenUsed="1" w:qFormat="1"/>
-    <w:lsdException w:name="heading 6" w:semiHidden="1" w:uiPriority="9" w:unhideWhenUsed="1" w:qFormat="1"/>
-    <w:lsdException w:name="heading 7" w:semiHidden="1" w:uiPriority="9" w:unhideWhenUsed="1" w:qFormat="1"/>
-    <w:lsdException w:name="heading 8" w:semiHidden="1" w:uiPriority="9" w:unhideWhenUsed="1" w:qFormat="1"/>
-    <w:lsdException w:name="heading 9" w:semiHidden="1" w:uiPriority="9" w:unhideWhenUsed="1" w:qFormat="1"/>
+    <w:lsdException w:name="heading 2" w:uiPriority="9" w:semiHidden="1" w:unhideWhenUsed="1" w:qFormat="1"/>
+    <w:lsdException w:name="heading 3" w:uiPriority="9" w:semiHidden="1" w:unhideWhenUsed="1" w:qFormat="1"/>
+    <w:lsdException w:name="heading 4" w:uiPriority="9" w:semiHidden="1" w:unhideWhenUsed="1" w:qFormat="1"/>
+    <w:lsdException w:name="heading 5" w:uiPriority="9" w:semiHidden="1" w:unhideWhenUsed="1" w:qFormat="1"/>
+    <w:lsdException w:name="heading 6" w:uiPriority="9" w:semiHidden="1" w:unhideWhenUsed="1" w:qFormat="1"/>
+    <w:lsdException w:name="heading 7" w:uiPriority="9" w:semiHidden="1" w:unhideWhenUsed="1" w:qFormat="1"/>
+    <w:lsdException w:name="heading 8" w:uiPriority="9" w:semiHidden="1" w:unhideWhenUsed="1" w:qFormat="1"/>
+    <w:lsdException w:name="heading 9" w:uiPriority="9" w:semiHidden="1" w:unhideWhenUsed="1" w:qFormat="1"/>
     <w:lsdException w:name="index 1" w:semiHidden="1" w:unhideWhenUsed="1"/>
     <w:lsdException w:name="index 2" w:semiHidden="1" w:unhideWhenUsed="1"/>
     <w:lsdException w:name="index 3" w:semiHidden="1" w:unhideWhenUsed="1"/>
@@ -8114,22 +8187,22 @@
     <w:lsdException w:name="index 7" w:semiHidden="1" w:unhideWhenUsed="1"/>
     <w:lsdException w:name="index 8" w:semiHidden="1" w:unhideWhenUsed="1"/>
     <w:lsdException w:name="index 9" w:semiHidden="1" w:unhideWhenUsed="1"/>
-    <w:lsdException w:name="toc 1" w:semiHidden="1" w:uiPriority="39" w:unhideWhenUsed="1"/>
-    <w:lsdException w:name="toc 2" w:semiHidden="1" w:uiPriority="39" w:unhideWhenUsed="1"/>
-    <w:lsdException w:name="toc 3" w:semiHidden="1" w:uiPriority="39" w:unhideWhenUsed="1"/>
-    <w:lsdException w:name="toc 4" w:semiHidden="1" w:uiPriority="39" w:unhideWhenUsed="1"/>
-    <w:lsdException w:name="toc 5" w:semiHidden="1" w:uiPriority="39" w:unhideWhenUsed="1"/>
-    <w:lsdException w:name="toc 6" w:semiHidden="1" w:uiPriority="39" w:unhideWhenUsed="1"/>
-    <w:lsdException w:name="toc 7" w:semiHidden="1" w:uiPriority="39" w:unhideWhenUsed="1"/>
-    <w:lsdException w:name="toc 8" w:semiHidden="1" w:uiPriority="39" w:unhideWhenUsed="1"/>
-    <w:lsdException w:name="toc 9" w:semiHidden="1" w:uiPriority="39" w:unhideWhenUsed="1"/>
+    <w:lsdException w:name="toc 1" w:uiPriority="39" w:semiHidden="1" w:unhideWhenUsed="1"/>
+    <w:lsdException w:name="toc 2" w:uiPriority="39" w:semiHidden="1" w:unhideWhenUsed="1"/>
+    <w:lsdException w:name="toc 3" w:uiPriority="39" w:semiHidden="1" w:unhideWhenUsed="1"/>
+    <w:lsdException w:name="toc 4" w:uiPriority="39" w:semiHidden="1" w:unhideWhenUsed="1"/>
+    <w:lsdException w:name="toc 5" w:uiPriority="39" w:semiHidden="1" w:unhideWhenUsed="1"/>
+    <w:lsdException w:name="toc 6" w:uiPriority="39" w:semiHidden="1" w:unhideWhenUsed="1"/>
+    <w:lsdException w:name="toc 7" w:uiPriority="39" w:semiHidden="1" w:unhideWhenUsed="1"/>
+    <w:lsdException w:name="toc 8" w:uiPriority="39" w:semiHidden="1" w:unhideWhenUsed="1"/>
+    <w:lsdException w:name="toc 9" w:uiPriority="39" w:semiHidden="1" w:unhideWhenUsed="1"/>
     <w:lsdException w:name="Normal Indent" w:semiHidden="1" w:unhideWhenUsed="1"/>
     <w:lsdException w:name="footnote text" w:semiHidden="1" w:unhideWhenUsed="1"/>
     <w:lsdException w:name="annotation text" w:semiHidden="1" w:unhideWhenUsed="1"/>
     <w:lsdException w:name="header" w:semiHidden="1" w:unhideWhenUsed="1"/>
     <w:lsdException w:name="footer" w:semiHidden="1" w:unhideWhenUsed="1"/>
     <w:lsdException w:name="index heading" w:semiHidden="1" w:unhideWhenUsed="1"/>
-    <w:lsdException w:name="caption" w:semiHidden="1" w:uiPriority="35" w:unhideWhenUsed="1" w:qFormat="1"/>
+    <w:lsdException w:name="caption" w:uiPriority="35" w:semiHidden="1" w:unhideWhenUsed="1" w:qFormat="1"/>
     <w:lsdException w:name="table of figures" w:semiHidden="1" w:unhideWhenUsed="1"/>
     <w:lsdException w:name="envelope address" w:semiHidden="1" w:unhideWhenUsed="1"/>
     <w:lsdException w:name="envelope return" w:semiHidden="1" w:unhideWhenUsed="1"/>
@@ -8160,7 +8233,7 @@
     <w:lsdException w:name="Title" w:uiPriority="10" w:qFormat="1"/>
     <w:lsdException w:name="Closing" w:semiHidden="1" w:unhideWhenUsed="1"/>
     <w:lsdException w:name="Signature" w:semiHidden="1" w:unhideWhenUsed="1"/>
-    <w:lsdException w:name="Default Paragraph Font" w:semiHidden="1" w:uiPriority="1" w:unhideWhenUsed="1"/>
+    <w:lsdException w:name="Default Paragraph Font" w:uiPriority="1" w:semiHidden="1" w:unhideWhenUsed="1"/>
     <w:lsdException w:name="Body Text" w:semiHidden="1" w:unhideWhenUsed="1"/>
     <w:lsdException w:name="Body Text Indent" w:semiHidden="1" w:unhideWhenUsed="1"/>
     <w:lsdException w:name="List Continue" w:semiHidden="1" w:unhideWhenUsed="1"/>
@@ -8360,8 +8433,8 @@
     <w:lsdException w:name="Subtle Reference" w:uiPriority="31" w:qFormat="1"/>
     <w:lsdException w:name="Intense Reference" w:uiPriority="32" w:qFormat="1"/>
     <w:lsdException w:name="Book Title" w:uiPriority="33" w:qFormat="1"/>
-    <w:lsdException w:name="Bibliography" w:semiHidden="1" w:uiPriority="37" w:unhideWhenUsed="1"/>
-    <w:lsdException w:name="TOC Heading" w:semiHidden="1" w:uiPriority="39" w:unhideWhenUsed="1" w:qFormat="1"/>
+    <w:lsdException w:name="Bibliography" w:uiPriority="37" w:semiHidden="1" w:unhideWhenUsed="1"/>
+    <w:lsdException w:name="TOC Heading" w:uiPriority="39" w:semiHidden="1" w:unhideWhenUsed="1" w:qFormat="1"/>
     <w:lsdException w:name="Plain Table 1" w:uiPriority="41"/>
     <w:lsdException w:name="Plain Table 2" w:uiPriority="42"/>
     <w:lsdException w:name="Plain Table 3" w:uiPriority="43"/>
@@ -8467,18 +8540,18 @@
     <w:lsdException w:name="List Table 6 Colorful Accent 6" w:uiPriority="51"/>
     <w:lsdException w:name="List Table 7 Colorful Accent 6" w:uiPriority="52"/>
   </w:latentStyles>
-  <w:style w:type="paragraph" w:default="1" w:styleId="Normal">
+  <w:style w:type="paragraph" w:styleId="Normal" w:default="1">
     <w:name w:val="Normal"/>
     <w:qFormat/>
     <w:rsid w:val="001F156D"/>
   </w:style>
-  <w:style w:type="character" w:default="1" w:styleId="DefaultParagraphFont">
+  <w:style w:type="character" w:styleId="DefaultParagraphFont" w:default="1">
     <w:name w:val="Default Paragraph Font"/>
     <w:uiPriority w:val="1"/>
     <w:semiHidden/>
     <w:unhideWhenUsed/>
   </w:style>
-  <w:style w:type="table" w:default="1" w:styleId="TableNormal">
+  <w:style w:type="table" w:styleId="TableNormal" w:default="1">
     <w:name w:val="Normal Table"/>
     <w:uiPriority w:val="99"/>
     <w:semiHidden/>
@@ -8493,7 +8566,7 @@
       </w:tblCellMar>
     </w:tblPr>
   </w:style>
-  <w:style w:type="numbering" w:default="1" w:styleId="NoList">
+  <w:style w:type="numbering" w:styleId="NoList" w:default="1">
     <w:name w:val="No List"/>
     <w:uiPriority w:val="99"/>
     <w:semiHidden/>
@@ -8514,7 +8587,7 @@
       <w:spacing w:after="0" w:line="240" w:lineRule="auto"/>
     </w:pPr>
   </w:style>
-  <w:style w:type="character" w:customStyle="1" w:styleId="HeaderChar">
+  <w:style w:type="character" w:styleId="HeaderChar" w:customStyle="1">
     <w:name w:val="Header Char"/>
     <w:basedOn w:val="DefaultParagraphFont"/>
     <w:link w:val="Header"/>
@@ -8536,12 +8609,38 @@
       <w:spacing w:after="0" w:line="240" w:lineRule="auto"/>
     </w:pPr>
   </w:style>
-  <w:style w:type="character" w:customStyle="1" w:styleId="FooterChar">
+  <w:style w:type="character" w:styleId="FooterChar" w:customStyle="1">
     <w:name w:val="Footer Char"/>
     <w:basedOn w:val="DefaultParagraphFont"/>
     <w:link w:val="Footer"/>
     <w:uiPriority w:val="99"/>
     <w:rsid w:val="001F156D"/>
+  </w:style>
+  <w:style xmlns:w="http://schemas.openxmlformats.org/wordprocessingml/2006/main" w:type="table" w:styleId="TableGrid">
+    <w:name xmlns:w="http://schemas.openxmlformats.org/wordprocessingml/2006/main" w:val="Table Grid"/>
+    <w:basedOn xmlns:w="http://schemas.openxmlformats.org/wordprocessingml/2006/main" w:val="TableNormal"/>
+    <w:uiPriority xmlns:w="http://schemas.openxmlformats.org/wordprocessingml/2006/main" w:val="59"/>
+    <w:rsid xmlns:w="http://schemas.openxmlformats.org/wordprocessingml/2006/main" w:val="00FB4123"/>
+    <w:pPr xmlns:w="http://schemas.openxmlformats.org/wordprocessingml/2006/main">
+      <w:spacing w:after="0" w:line="240" w:lineRule="auto"/>
+    </w:pPr>
+    <w:tblPr xmlns:w="http://schemas.openxmlformats.org/wordprocessingml/2006/main">
+      <w:tblInd w:w="0" w:type="dxa"/>
+      <w:tblBorders>
+        <w:top w:val="single" w:color="000000" w:themeColor="text1" w:sz="4" w:space="0"/>
+        <w:left w:val="single" w:color="000000" w:themeColor="text1" w:sz="4" w:space="0"/>
+        <w:bottom w:val="single" w:color="000000" w:themeColor="text1" w:sz="4" w:space="0"/>
+        <w:right w:val="single" w:color="000000" w:themeColor="text1" w:sz="4" w:space="0"/>
+        <w:insideH w:val="single" w:color="000000" w:themeColor="text1" w:sz="4" w:space="0"/>
+        <w:insideV w:val="single" w:color="000000" w:themeColor="text1" w:sz="4" w:space="0"/>
+      </w:tblBorders>
+      <w:tblCellMar>
+        <w:top w:w="0" w:type="dxa"/>
+        <w:left w:w="108" w:type="dxa"/>
+        <w:bottom w:w="0" w:type="dxa"/>
+        <w:right w:w="108" w:type="dxa"/>
+      </w:tblCellMar>
+    </w:tblPr>
   </w:style>
 </w:styles>
 </file>
